--- a/_._/OLD/2023-1/BCC/GiancarloCavalli/GiancarloCavalli_PreProjeto_MauricioCapobiancoLopes.docx
+++ b/_._/OLD/2023-1/BCC/GiancarloCavalli/GiancarloCavalli_PreProjeto_MauricioCapobiancoLopes.docx
@@ -1,6 +1,6 @@
 
 <file path=word/document.xml><?xml version="1.0" encoding="utf-8"?>
-<w:document xmlns:wpc="http://schemas.microsoft.com/office/word/2010/wordprocessingCanvas" xmlns:cx="http://schemas.microsoft.com/office/drawing/2014/chartex" xmlns:cx1="http://schemas.microsoft.com/office/drawing/2015/9/8/chartex" xmlns:cx2="http://schemas.microsoft.com/office/drawing/2015/10/21/chartex" xmlns:cx3="http://schemas.microsoft.com/office/drawing/2016/5/9/chartex" xmlns:cx4="http://schemas.microsoft.com/office/drawing/2016/5/10/chartex" xmlns:cx5="http://schemas.microsoft.com/office/drawing/2016/5/11/chartex" xmlns:cx6="http://schemas.microsoft.com/office/drawing/2016/5/12/chartex" xmlns:cx7="http://schemas.microsoft.com/office/drawing/2016/5/13/chartex" xmlns:cx8="http://schemas.microsoft.com/office/drawing/2016/5/14/chartex" xmlns:mc="http://schemas.openxmlformats.org/markup-compatibility/2006" xmlns:aink="http://schemas.microsoft.com/office/drawing/2016/ink" xmlns:am3d="http://schemas.microsoft.com/office/drawing/2017/model3d" xmlns:o="urn:schemas-microsoft-com:office:office" xmlns:oel="http://schemas.microsoft.com/office/2019/extlst" xmlns:r="http://schemas.openxmlformats.org/officeDocument/2006/relationships" xmlns:m="http://schemas.openxmlformats.org/officeDocument/2006/math" xmlns:v="urn:schemas-microsoft-com:vml" xmlns:wp14="http://schemas.microsoft.com/office/word/2010/wordprocessingDrawing" xmlns:wp="http://schemas.openxmlformats.org/drawingml/2006/wordprocessingDrawing" xmlns:w10="urn:schemas-microsoft-com:office:word" xmlns:w="http://schemas.openxmlformats.org/wordprocessingml/2006/main" xmlns:w14="http://schemas.microsoft.com/office/word/2010/wordml" xmlns:w15="http://schemas.microsoft.com/office/word/2012/wordml" xmlns:w16cex="http://schemas.microsoft.com/office/word/2018/wordml/cex" xmlns:w16cid="http://schemas.microsoft.com/office/word/2016/wordml/cid" xmlns:w16="http://schemas.microsoft.com/office/word/2018/wordml" xmlns:w16du="http://schemas.microsoft.com/office/word/2023/wordml/word16du" xmlns:w16sdtdh="http://schemas.microsoft.com/office/word/2020/wordml/sdtdatahash" xmlns:w16se="http://schemas.microsoft.com/office/word/2015/wordml/symex" xmlns:wpg="http://schemas.microsoft.com/office/word/2010/wordprocessingGroup" xmlns:wpi="http://schemas.microsoft.com/office/word/2010/wordprocessingInk" xmlns:wne="http://schemas.microsoft.com/office/word/2006/wordml" xmlns:wps="http://schemas.microsoft.com/office/word/2010/wordprocessingShape" mc:Ignorable="w14 w15 w16se w16cid w16 w16cex w16sdtdh wp14">
+<w:document xmlns:wpc="http://schemas.microsoft.com/office/word/2010/wordprocessingCanvas" xmlns:cx="http://schemas.microsoft.com/office/drawing/2014/chartex" xmlns:cx1="http://schemas.microsoft.com/office/drawing/2015/9/8/chartex" xmlns:cx2="http://schemas.microsoft.com/office/drawing/2015/10/21/chartex" xmlns:cx3="http://schemas.microsoft.com/office/drawing/2016/5/9/chartex" xmlns:cx4="http://schemas.microsoft.com/office/drawing/2016/5/10/chartex" xmlns:cx5="http://schemas.microsoft.com/office/drawing/2016/5/11/chartex" xmlns:cx6="http://schemas.microsoft.com/office/drawing/2016/5/12/chartex" xmlns:cx7="http://schemas.microsoft.com/office/drawing/2016/5/13/chartex" xmlns:cx8="http://schemas.microsoft.com/office/drawing/2016/5/14/chartex" xmlns:mc="http://schemas.openxmlformats.org/markup-compatibility/2006" xmlns:aink="http://schemas.microsoft.com/office/drawing/2016/ink" xmlns:am3d="http://schemas.microsoft.com/office/drawing/2017/model3d" xmlns:o="urn:schemas-microsoft-com:office:office" xmlns:oel="http://schemas.microsoft.com/office/2019/extlst" xmlns:r="http://schemas.openxmlformats.org/officeDocument/2006/relationships" xmlns:m="http://schemas.openxmlformats.org/officeDocument/2006/math" xmlns:v="urn:schemas-microsoft-com:vml" xmlns:wp14="http://schemas.microsoft.com/office/word/2010/wordprocessingDrawing" xmlns:wp="http://schemas.openxmlformats.org/drawingml/2006/wordprocessingDrawing" xmlns:w10="urn:schemas-microsoft-com:office:word" xmlns:w="http://schemas.openxmlformats.org/wordprocessingml/2006/main" xmlns:w14="http://schemas.microsoft.com/office/word/2010/wordml" xmlns:w15="http://schemas.microsoft.com/office/word/2012/wordml" xmlns:w16cex="http://schemas.microsoft.com/office/word/2018/wordml/cex" xmlns:w16cid="http://schemas.microsoft.com/office/word/2016/wordml/cid" xmlns:w16="http://schemas.microsoft.com/office/word/2018/wordml" xmlns:w16sdtdh="http://schemas.microsoft.com/office/word/2020/wordml/sdtdatahash" xmlns:w16se="http://schemas.microsoft.com/office/word/2015/wordml/symex" xmlns:wpg="http://schemas.microsoft.com/office/word/2010/wordprocessingGroup" xmlns:wpi="http://schemas.microsoft.com/office/word/2010/wordprocessingInk" xmlns:wne="http://schemas.microsoft.com/office/word/2006/wordml" xmlns:wps="http://schemas.microsoft.com/office/word/2010/wordprocessingShape" mc:Ignorable="w14 w15 w16se w16cid w16 w16cex w16sdtdh wp14">
   <w:body>
     <w:tbl>
       <w:tblPr>
@@ -390,12 +390,27 @@
       <w:r>
         <w:t xml:space="preserve"> uma </w:t>
       </w:r>
+      <w:commentRangeStart w:id="9"/>
       <w:r>
         <w:rPr>
           <w:i/>
           <w:iCs/>
         </w:rPr>
-        <w:t>Application Programming Interface</w:t>
+        <w:t xml:space="preserve">Application </w:t>
+      </w:r>
+      <w:commentRangeEnd w:id="9"/>
+      <w:r>
+        <w:rPr>
+          <w:rStyle w:val="Refdecomentrio"/>
+        </w:rPr>
+        <w:commentReference w:id="9"/>
+      </w:r>
+      <w:r>
+        <w:rPr>
+          <w:i/>
+          <w:iCs/>
+        </w:rPr>
+        <w:t>Programming Interface</w:t>
       </w:r>
       <w:r>
         <w:t xml:space="preserve"> (</w:t>
@@ -514,7 +529,21 @@
         <w:t>s</w:t>
       </w:r>
       <w:r>
-        <w:t xml:space="preserve"> de maneira mais acessível e atraente. O estudo abordará os aspectos técnicos e pedagógicos envolvidos no desenvolvimento dessa aplicação</w:t>
+        <w:t xml:space="preserve"> de </w:t>
+      </w:r>
+      <w:commentRangeStart w:id="10"/>
+      <w:r>
+        <w:t>maneira mais acessível e atraente</w:t>
+      </w:r>
+      <w:commentRangeEnd w:id="10"/>
+      <w:r>
+        <w:rPr>
+          <w:rStyle w:val="Refdecomentrio"/>
+        </w:rPr>
+        <w:commentReference w:id="10"/>
+      </w:r>
+      <w:r>
+        <w:t>. O estudo abordará os aspectos técnicos e pedagógicos envolvidos no desenvolvimento dessa aplicação</w:t>
       </w:r>
       <w:r>
         <w:t xml:space="preserve"> utilizando o </w:t>
@@ -533,7 +562,21 @@
         <w:t xml:space="preserve">, incluindo a avaliação da eficácia da aplicação </w:t>
       </w:r>
       <w:r>
-        <w:t>como ferramenta de apoio no aprendizado</w:t>
+        <w:t xml:space="preserve">como ferramenta de apoio </w:t>
+      </w:r>
+      <w:commentRangeStart w:id="11"/>
+      <w:r>
+        <w:t xml:space="preserve">no </w:t>
+      </w:r>
+      <w:commentRangeEnd w:id="11"/>
+      <w:r>
+        <w:rPr>
+          <w:rStyle w:val="Refdecomentrio"/>
+        </w:rPr>
+        <w:commentReference w:id="11"/>
+      </w:r>
+      <w:r>
+        <w:t>aprendizado</w:t>
       </w:r>
       <w:r>
         <w:t xml:space="preserve"> dos alunos.</w:t>
@@ -543,26 +586,23 @@
       <w:pPr>
         <w:pStyle w:val="Ttulo2"/>
       </w:pPr>
-      <w:bookmarkStart w:id="9" w:name="_Toc419598576"/>
-      <w:bookmarkStart w:id="10" w:name="_Toc420721317"/>
-      <w:bookmarkStart w:id="11" w:name="_Toc420721467"/>
-      <w:bookmarkStart w:id="12" w:name="_Toc420721562"/>
-      <w:bookmarkStart w:id="13" w:name="_Toc420721768"/>
-      <w:bookmarkStart w:id="14" w:name="_Toc420723209"/>
-      <w:bookmarkStart w:id="15" w:name="_Toc482682370"/>
-      <w:bookmarkStart w:id="16" w:name="_Toc54164904"/>
-      <w:bookmarkStart w:id="17" w:name="_Toc54165664"/>
-      <w:bookmarkStart w:id="18" w:name="_Toc54169316"/>
-      <w:bookmarkStart w:id="19" w:name="_Toc96347426"/>
-      <w:bookmarkStart w:id="20" w:name="_Toc96357710"/>
-      <w:bookmarkStart w:id="21" w:name="_Toc96491850"/>
-      <w:bookmarkStart w:id="22" w:name="_Toc411603090"/>
+      <w:bookmarkStart w:id="12" w:name="_Toc419598576"/>
+      <w:bookmarkStart w:id="13" w:name="_Toc420721317"/>
+      <w:bookmarkStart w:id="14" w:name="_Toc420721467"/>
+      <w:bookmarkStart w:id="15" w:name="_Toc420721562"/>
+      <w:bookmarkStart w:id="16" w:name="_Toc420721768"/>
+      <w:bookmarkStart w:id="17" w:name="_Toc420723209"/>
+      <w:bookmarkStart w:id="18" w:name="_Toc482682370"/>
+      <w:bookmarkStart w:id="19" w:name="_Toc54164904"/>
+      <w:bookmarkStart w:id="20" w:name="_Toc54165664"/>
+      <w:bookmarkStart w:id="21" w:name="_Toc54169316"/>
+      <w:bookmarkStart w:id="22" w:name="_Toc96347426"/>
+      <w:bookmarkStart w:id="23" w:name="_Toc96357710"/>
+      <w:bookmarkStart w:id="24" w:name="_Toc96491850"/>
+      <w:bookmarkStart w:id="25" w:name="_Toc411603090"/>
       <w:r>
         <w:t>OBJETIVOS</w:t>
       </w:r>
-      <w:bookmarkEnd w:id="9"/>
-      <w:bookmarkEnd w:id="10"/>
-      <w:bookmarkEnd w:id="11"/>
       <w:bookmarkEnd w:id="12"/>
       <w:bookmarkEnd w:id="13"/>
       <w:bookmarkEnd w:id="14"/>
@@ -574,19 +614,50 @@
       <w:bookmarkEnd w:id="20"/>
       <w:bookmarkEnd w:id="21"/>
       <w:bookmarkEnd w:id="22"/>
+      <w:bookmarkEnd w:id="23"/>
+      <w:bookmarkEnd w:id="24"/>
+      <w:bookmarkEnd w:id="25"/>
     </w:p>
     <w:p>
       <w:pPr>
         <w:pStyle w:val="TF-TEXTO"/>
       </w:pPr>
       <w:r>
-        <w:t>O objetivo principal deste trabalho é desenvolver um</w:t>
-      </w:r>
-      <w:r>
-        <w:t xml:space="preserve"> aplicativo com tecnologia de Realidade Aumentada que possa</w:t>
-      </w:r>
-      <w:r>
-        <w:t xml:space="preserve"> auxiliar no ensino de </w:t>
+        <w:t xml:space="preserve">O objetivo principal deste trabalho é </w:t>
+      </w:r>
+      <w:commentRangeStart w:id="26"/>
+      <w:r>
+        <w:t xml:space="preserve">desenvolver </w:t>
+      </w:r>
+      <w:commentRangeEnd w:id="26"/>
+      <w:r>
+        <w:rPr>
+          <w:rStyle w:val="Refdecomentrio"/>
+        </w:rPr>
+        <w:commentReference w:id="26"/>
+      </w:r>
+      <w:r>
+        <w:t>um</w:t>
+      </w:r>
+      <w:r>
+        <w:t xml:space="preserve"> aplicativo com tecnologia de Realidade Aumentada </w:t>
+      </w:r>
+      <w:commentRangeStart w:id="27"/>
+      <w:r>
+        <w:t>que possa</w:t>
+      </w:r>
+      <w:r>
+        <w:t xml:space="preserve"> auxiliar </w:t>
+      </w:r>
+      <w:commentRangeEnd w:id="27"/>
+      <w:r>
+        <w:rPr>
+          <w:rStyle w:val="Refdecomentrio"/>
+        </w:rPr>
+        <w:commentReference w:id="27"/>
+      </w:r>
+      <w:r>
+        <w:t xml:space="preserve">no ensino de </w:t>
       </w:r>
       <w:r>
         <w:t>l</w:t>
@@ -616,8 +687,19 @@
       <w:pPr>
         <w:pStyle w:val="TF-ALNEA"/>
       </w:pPr>
-      <w:r>
-        <w:t xml:space="preserve">permitir interatividade nos modelos 3D utilizados para representar o conteúdo </w:t>
+      <w:commentRangeStart w:id="28"/>
+      <w:r>
+        <w:t xml:space="preserve">permitir interatividade </w:t>
+      </w:r>
+      <w:commentRangeEnd w:id="28"/>
+      <w:r>
+        <w:rPr>
+          <w:rStyle w:val="Refdecomentrio"/>
+        </w:rPr>
+        <w:commentReference w:id="28"/>
+      </w:r>
+      <w:r>
+        <w:t xml:space="preserve">nos modelos 3D utilizados para representar o conteúdo </w:t>
       </w:r>
       <w:r>
         <w:t>sobre</w:t>
@@ -645,11 +727,22 @@
       <w:pPr>
         <w:pStyle w:val="TF-ALNEA"/>
       </w:pPr>
+      <w:commentRangeStart w:id="29"/>
       <w:r>
         <w:t>d</w:t>
       </w:r>
       <w:r>
-        <w:t xml:space="preserve">esenvolver um aplicativo multiplataforma (Android e </w:t>
+        <w:t xml:space="preserve">esenvolver </w:t>
+      </w:r>
+      <w:commentRangeEnd w:id="29"/>
+      <w:r>
+        <w:rPr>
+          <w:rStyle w:val="Refdecomentrio"/>
+        </w:rPr>
+        <w:commentReference w:id="29"/>
+      </w:r>
+      <w:r>
+        <w:t xml:space="preserve">um aplicativo multiplataforma (Android e </w:t>
       </w:r>
       <w:r>
         <w:t>iOS</w:t>
@@ -695,11 +788,22 @@
       <w:pPr>
         <w:pStyle w:val="TF-ALNEA"/>
       </w:pPr>
+      <w:commentRangeStart w:id="30"/>
       <w:r>
         <w:t>p</w:t>
       </w:r>
       <w:r>
-        <w:t>roporcionar um meio de validação do aprendizado dos alunos a partir da aplicação</w:t>
+        <w:t xml:space="preserve">roporcionar um meio de validação do aprendizado </w:t>
+      </w:r>
+      <w:commentRangeEnd w:id="30"/>
+      <w:r>
+        <w:rPr>
+          <w:rStyle w:val="Refdecomentrio"/>
+        </w:rPr>
+        <w:commentReference w:id="30"/>
+      </w:r>
+      <w:r>
+        <w:t>dos alunos a partir da aplicação</w:t>
       </w:r>
       <w:r>
         <w:t>.</w:t>
@@ -709,7 +813,7 @@
       <w:pPr>
         <w:pStyle w:val="Ttulo1"/>
       </w:pPr>
-      <w:bookmarkStart w:id="23" w:name="_Toc419598587"/>
+      <w:bookmarkStart w:id="31" w:name="_Toc419598587"/>
       <w:r>
         <w:t xml:space="preserve">trabalhos </w:t>
       </w:r>
@@ -776,7 +880,18 @@
         <w:t xml:space="preserve"> </w:t>
       </w:r>
       <w:r>
-        <w:t>AR Foundation de aprimorar o processo de desenvolvimento de RA.</w:t>
+        <w:t xml:space="preserve">AR Foundation de aprimorar o processo de desenvolvimento </w:t>
+      </w:r>
+      <w:commentRangeStart w:id="32"/>
+      <w:r>
+        <w:t>de RA.</w:t>
+      </w:r>
+      <w:commentRangeEnd w:id="32"/>
+      <w:r>
+        <w:rPr>
+          <w:rStyle w:val="Refdecomentrio"/>
+        </w:rPr>
+        <w:commentReference w:id="32"/>
       </w:r>
     </w:p>
     <w:p>
@@ -1011,7 +1126,7 @@
                     </pic:cNvPicPr>
                   </pic:nvPicPr>
                   <pic:blipFill>
-                    <a:blip r:embed="rId11">
+                    <a:blip r:embed="rId15">
                       <a:extLst>
                         <a:ext uri="{28A0092B-C50C-407E-A947-70E740481C1C}">
                           <a14:useLocalDpi xmlns:a14="http://schemas.microsoft.com/office/drawing/2010/main" val="0"/>
@@ -1423,7 +1538,7 @@
                     <pic:cNvPicPr/>
                   </pic:nvPicPr>
                   <pic:blipFill>
-                    <a:blip r:embed="rId12"/>
+                    <a:blip r:embed="rId16"/>
                     <a:stretch>
                       <a:fillRect/>
                     </a:stretch>
@@ -1547,7 +1662,21 @@
         <w:t xml:space="preserve"> um texto com o resultado (“correto” ou “incorreto”) e uma breve explicação acerca do porquê desse resultado (MERGE EDU, 2019b). </w:t>
       </w:r>
       <w:r>
-        <w:t xml:space="preserve">O Merge Explorer conta com mais de 100 mil downloads no agregado da App Store e Google Play. </w:t>
+        <w:t xml:space="preserve">O Merge Explorer conta com mais de 100 mil </w:t>
+      </w:r>
+      <w:commentRangeStart w:id="33"/>
+      <w:r>
+        <w:t xml:space="preserve">downloads </w:t>
+      </w:r>
+      <w:commentRangeEnd w:id="33"/>
+      <w:r>
+        <w:rPr>
+          <w:rStyle w:val="Refdecomentrio"/>
+        </w:rPr>
+        <w:commentReference w:id="33"/>
+      </w:r>
+      <w:r>
+        <w:t xml:space="preserve">no agregado da App Store e Google Play. </w:t>
       </w:r>
     </w:p>
     <w:p>
@@ -1722,7 +1851,7 @@
                     <pic:cNvPicPr/>
                   </pic:nvPicPr>
                   <pic:blipFill>
-                    <a:blip r:embed="rId13"/>
+                    <a:blip r:embed="rId17"/>
                     <a:stretch>
                       <a:fillRect/>
                     </a:stretch>
@@ -1781,21 +1910,35 @@
         <w:t>open source</w:t>
       </w:r>
       <w:r>
-        <w:t xml:space="preserve"> para a construção de animações, efeitos visuais, artes, aplicações interativas em 3D, simulações de efeitos visuais e várias outras funções gráficas.</w:t>
+        <w:t xml:space="preserve"> para a construção de animações, efeitos visuais, artes, aplicações interativas em 3D, simulações de efeitos visuais e várias outras funções </w:t>
+      </w:r>
+      <w:commentRangeStart w:id="34"/>
+      <w:r>
+        <w:t>gráficas</w:t>
+      </w:r>
+      <w:commentRangeEnd w:id="34"/>
+      <w:r>
+        <w:rPr>
+          <w:rStyle w:val="Refdecomentrio"/>
+        </w:rPr>
+        <w:commentReference w:id="34"/>
+      </w:r>
+      <w:r>
+        <w:t>.</w:t>
       </w:r>
     </w:p>
     <w:p>
       <w:pPr>
         <w:pStyle w:val="Ttulo1"/>
       </w:pPr>
-      <w:bookmarkStart w:id="24" w:name="_Toc54164921"/>
-      <w:bookmarkStart w:id="25" w:name="_Toc54165675"/>
-      <w:bookmarkStart w:id="26" w:name="_Toc54169333"/>
-      <w:bookmarkStart w:id="27" w:name="_Toc96347439"/>
-      <w:bookmarkStart w:id="28" w:name="_Toc96357723"/>
-      <w:bookmarkStart w:id="29" w:name="_Toc96491866"/>
-      <w:bookmarkStart w:id="30" w:name="_Toc411603107"/>
-      <w:bookmarkEnd w:id="23"/>
+      <w:bookmarkStart w:id="35" w:name="_Toc54164921"/>
+      <w:bookmarkStart w:id="36" w:name="_Toc54165675"/>
+      <w:bookmarkStart w:id="37" w:name="_Toc54169333"/>
+      <w:bookmarkStart w:id="38" w:name="_Toc96347439"/>
+      <w:bookmarkStart w:id="39" w:name="_Toc96357723"/>
+      <w:bookmarkStart w:id="40" w:name="_Toc96491866"/>
+      <w:bookmarkStart w:id="41" w:name="_Toc411603107"/>
+      <w:bookmarkEnd w:id="31"/>
       <w:r>
         <w:t>proposta</w:t>
       </w:r>
@@ -1833,13 +1976,13 @@
       <w:pPr>
         <w:pStyle w:val="Ttulo2"/>
       </w:pPr>
-      <w:bookmarkStart w:id="31" w:name="_Toc54164915"/>
-      <w:bookmarkStart w:id="32" w:name="_Toc54165669"/>
-      <w:bookmarkStart w:id="33" w:name="_Toc54169327"/>
-      <w:bookmarkStart w:id="34" w:name="_Toc96347433"/>
-      <w:bookmarkStart w:id="35" w:name="_Toc96357717"/>
-      <w:bookmarkStart w:id="36" w:name="_Toc96491860"/>
-      <w:bookmarkStart w:id="37" w:name="_Toc351015594"/>
+      <w:bookmarkStart w:id="42" w:name="_Toc54164915"/>
+      <w:bookmarkStart w:id="43" w:name="_Toc54165669"/>
+      <w:bookmarkStart w:id="44" w:name="_Toc54169327"/>
+      <w:bookmarkStart w:id="45" w:name="_Toc96347433"/>
+      <w:bookmarkStart w:id="46" w:name="_Toc96357717"/>
+      <w:bookmarkStart w:id="47" w:name="_Toc96491860"/>
+      <w:bookmarkStart w:id="48" w:name="_Toc351015594"/>
       <w:r>
         <w:t>JUSTIFICATIVA</w:t>
       </w:r>
@@ -1865,7 +2008,7 @@
       <w:pPr>
         <w:pStyle w:val="TF-LEGENDA"/>
       </w:pPr>
-      <w:bookmarkStart w:id="38" w:name="_Ref52025161"/>
+      <w:bookmarkStart w:id="49" w:name="_Ref52025161"/>
       <w:r>
         <w:lastRenderedPageBreak/>
         <w:t xml:space="preserve">Quadro </w:t>
@@ -1878,7 +2021,7 @@
           <w:t>1</w:t>
         </w:r>
       </w:fldSimple>
-      <w:bookmarkEnd w:id="38"/>
+      <w:bookmarkEnd w:id="49"/>
       <w:r>
         <w:t xml:space="preserve"> - </w:t>
       </w:r>
@@ -2003,7 +2146,7 @@
                       <v:stroke joinstyle="miter"/>
                       <v:path gradientshapeok="t" o:connecttype="rect"/>
                     </v:shapetype>
-                    <v:shape id="Caixa de Texto 2" o:spid="_x0000_s1026" type="#_x0000_t202" style="position:absolute;margin-left:96.2pt;margin-top:4.2pt;width:104.55pt;height:23.5pt;z-index:251664384;visibility:visible;mso-wrap-style:square;mso-width-percent:0;mso-height-percent:0;mso-wrap-distance-left:9pt;mso-wrap-distance-top:3.6pt;mso-wrap-distance-right:9pt;mso-wrap-distance-bottom:3.6pt;mso-position-horizontal:absolute;mso-position-horizontal-relative:text;mso-position-vertical:absolute;mso-position-vertical-relative:text;mso-width-percent:0;mso-height-percent:0;mso-width-relative:margin;mso-height-relative:margin;v-text-anchor:top" o:gfxdata="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" filled="f" stroked="f">
+                    <v:shape id="Caixa de Texto 2" o:spid="_x0000_s1026" type="#_x0000_t202" style="position:absolute;margin-left:96.2pt;margin-top:4.2pt;width:104.55pt;height:23.5pt;z-index:251664384;visibility:visible;mso-wrap-style:square;mso-width-percent:0;mso-height-percent:0;mso-wrap-distance-left:9pt;mso-wrap-distance-top:3.6pt;mso-wrap-distance-right:9pt;mso-wrap-distance-bottom:3.6pt;mso-position-horizontal:absolute;mso-position-horizontal-relative:text;mso-position-vertical:absolute;mso-position-vertical-relative:text;mso-width-percent:0;mso-height-percent:0;mso-width-relative:margin;mso-height-relative:margin;v-text-anchor:top" o:gfxdata="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" filled="f" stroked="f">
                       <v:textbox>
                         <w:txbxContent>
                           <w:p>
@@ -2097,7 +2240,7 @@
                 </mc:Choice>
                 <mc:Fallback>
                   <w:pict>
-                    <v:shape w14:anchorId="6A5D1CF1" id="_x0000_s1027" type="#_x0000_t202" style="position:absolute;margin-left:-5.15pt;margin-top:21.5pt;width:79.5pt;height:20pt;z-index:251663360;visibility:visible;mso-wrap-style:square;mso-width-percent:0;mso-height-percent:0;mso-wrap-distance-left:9pt;mso-wrap-distance-top:3.6pt;mso-wrap-distance-right:9pt;mso-wrap-distance-bottom:3.6pt;mso-position-horizontal:absolute;mso-position-horizontal-relative:text;mso-position-vertical:absolute;mso-position-vertical-relative:text;mso-width-percent:0;mso-height-percent:0;mso-width-relative:margin;mso-height-relative:margin;v-text-anchor:middle" o:gfxdata="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" filled="f" stroked="f">
+                    <v:shape w14:anchorId="6A5D1CF1" id="_x0000_s1027" type="#_x0000_t202" style="position:absolute;margin-left:-5.15pt;margin-top:21.5pt;width:79.5pt;height:20pt;z-index:251663360;visibility:visible;mso-wrap-style:square;mso-width-percent:0;mso-height-percent:0;mso-wrap-distance-left:9pt;mso-wrap-distance-top:3.6pt;mso-wrap-distance-right:9pt;mso-wrap-distance-bottom:3.6pt;mso-position-horizontal:absolute;mso-position-horizontal-relative:text;mso-position-vertical:absolute;mso-position-vertical-relative:text;mso-width-percent:0;mso-height-percent:0;mso-width-relative:margin;mso-height-relative:margin;v-text-anchor:middle" o:gfxdata="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" filled="f" stroked="f">
                       <v:textbox>
                         <w:txbxContent>
                           <w:p>
@@ -2649,7 +2792,21 @@
         <w:t xml:space="preserve"> aborda Realidade Virtual Imersiva (RVI).</w:t>
       </w:r>
       <w:r>
-        <w:t xml:space="preserve"> Acerca dos dispositivos necessários, o Merge Explorer é muito mais acessível por exigir somente um smartphone (que atenda aos requisitos mínimos de hardware). Rovigo (2021) aborda geometria molecular em seu trabalho, já o Merge EDU (2019a) possui uma vasta gama de atividades nos campos da ciência com poucos exercícios de química, sendo que nenhum foca em ligações químicas, e Cao (2021) não propõe um produto em si, mas sim uma prova de conceito e a documentação</w:t>
+        <w:t xml:space="preserve"> Acerca dos dispositivos necessários, o Merge Explorer é muito mais acessível por exigir somente um smartphone (que atenda aos requisitos mínimos de </w:t>
+      </w:r>
+      <w:commentRangeStart w:id="50"/>
+      <w:r>
+        <w:t xml:space="preserve">hardware). </w:t>
+      </w:r>
+      <w:commentRangeEnd w:id="50"/>
+      <w:r>
+        <w:rPr>
+          <w:rStyle w:val="Refdecomentrio"/>
+        </w:rPr>
+        <w:commentReference w:id="50"/>
+      </w:r>
+      <w:r>
+        <w:t>Rovigo (2021) aborda geometria molecular em seu trabalho, já o Merge EDU (2019a) possui uma vasta gama de atividades nos campos da ciência com poucos exercícios de química, sendo que nenhum foca em ligações químicas, e Cao (2021) não propõe um produto em si, mas sim uma prova de conceito e a documentação</w:t>
       </w:r>
       <w:r>
         <w:t xml:space="preserve"> de vários fatores inerentes ao seu desenvolvimento</w:t>
@@ -2701,6 +2858,7 @@
       <w:r>
         <w:t xml:space="preserve">será de grande valia para </w:t>
       </w:r>
+      <w:commentRangeStart w:id="51"/>
       <w:r>
         <w:t>complementar</w:t>
       </w:r>
@@ -2711,6 +2869,13 @@
         </w:rPr>
         <w:t xml:space="preserve"> </w:t>
       </w:r>
+      <w:commentRangeEnd w:id="51"/>
+      <w:r>
+        <w:rPr>
+          <w:rStyle w:val="Refdecomentrio"/>
+        </w:rPr>
+        <w:commentReference w:id="51"/>
+      </w:r>
       <w:r>
         <w:t xml:space="preserve">o conteúdo de aulas de ligações química </w:t>
       </w:r>
@@ -2771,13 +2936,36 @@
         <w:t xml:space="preserve"> proposto</w:t>
       </w:r>
       <w:r>
-        <w:t xml:space="preserve"> também tratar do desenvolvimento técnico utilizando e combinando conceitos, frameworks e ferramentas, acredita-se na geração de valor para a comunidade de desenvolvimento</w:t>
+        <w:t xml:space="preserve"> também tratar do desenvolvimento técnico utilizando e combinando conceitos, </w:t>
+      </w:r>
+      <w:r>
+        <w:rPr>
+          <w:highlight w:val="yellow"/>
+        </w:rPr>
+        <w:t>frameworks</w:t>
+      </w:r>
+      <w:r>
+        <w:t xml:space="preserve"> e ferramentas, acredita-se na geração de valor para a comunidade de desenvolvimento</w:t>
       </w:r>
       <w:r>
         <w:t xml:space="preserve"> sendo</w:t>
       </w:r>
       <w:r>
-        <w:t xml:space="preserve"> que o processo será catalogado e o código fonte disponibilizado em um repositório público.</w:t>
+        <w:t xml:space="preserve"> que o processo será catalogado e o código fonte disponibilizado em um repositório </w:t>
+      </w:r>
+      <w:commentRangeStart w:id="52"/>
+      <w:r>
+        <w:t>público</w:t>
+      </w:r>
+      <w:commentRangeEnd w:id="52"/>
+      <w:r>
+        <w:rPr>
+          <w:rStyle w:val="Refdecomentrio"/>
+        </w:rPr>
+        <w:commentReference w:id="52"/>
+      </w:r>
+      <w:r>
+        <w:t>.</w:t>
       </w:r>
     </w:p>
     <w:p>
@@ -2787,20 +2975,34 @@
       <w:r>
         <w:t>REQUISITOS PRINCIPAIS DO PROBLEMA A SER TRABALHADO</w:t>
       </w:r>
-      <w:bookmarkEnd w:id="31"/>
-      <w:bookmarkEnd w:id="32"/>
-      <w:bookmarkEnd w:id="33"/>
-      <w:bookmarkEnd w:id="34"/>
-      <w:bookmarkEnd w:id="35"/>
-      <w:bookmarkEnd w:id="36"/>
-      <w:bookmarkEnd w:id="37"/>
+      <w:bookmarkEnd w:id="42"/>
+      <w:bookmarkEnd w:id="43"/>
+      <w:bookmarkEnd w:id="44"/>
+      <w:bookmarkEnd w:id="45"/>
+      <w:bookmarkEnd w:id="46"/>
+      <w:bookmarkEnd w:id="47"/>
+      <w:bookmarkEnd w:id="48"/>
     </w:p>
     <w:p>
       <w:pPr>
         <w:pStyle w:val="TF-TEXTO"/>
       </w:pPr>
       <w:r>
-        <w:t>O software proposto deve atender aos seguintes requisitos:</w:t>
+        <w:t xml:space="preserve">O software proposto deve atender aos seguintes </w:t>
+      </w:r>
+      <w:commentRangeStart w:id="53"/>
+      <w:r>
+        <w:t>requisitos</w:t>
+      </w:r>
+      <w:commentRangeEnd w:id="53"/>
+      <w:r>
+        <w:rPr>
+          <w:rStyle w:val="Refdecomentrio"/>
+        </w:rPr>
+        <w:commentReference w:id="53"/>
+      </w:r>
+      <w:r>
+        <w:t>:</w:t>
       </w:r>
     </w:p>
     <w:p>
@@ -2829,8 +3031,19 @@
           <w:numId w:val="22"/>
         </w:numPr>
       </w:pPr>
-      <w:r>
-        <w:t xml:space="preserve">combinação de </w:t>
+      <w:commentRangeStart w:id="54"/>
+      <w:r>
+        <w:t xml:space="preserve">combinação </w:t>
+      </w:r>
+      <w:commentRangeEnd w:id="54"/>
+      <w:r>
+        <w:rPr>
+          <w:rStyle w:val="Refdecomentrio"/>
+        </w:rPr>
+        <w:commentReference w:id="54"/>
+      </w:r>
+      <w:r>
+        <w:t xml:space="preserve">de </w:t>
       </w:r>
       <w:r>
         <w:t>átomos compatíveis</w:t>
@@ -3039,6 +3252,7 @@
         <w:rPr>
           <w:i/>
           <w:iCs/>
+          <w:highlight w:val="yellow"/>
         </w:rPr>
         <w:t>Unified Modeling Language</w:t>
       </w:r>
@@ -3079,7 +3293,21 @@
         <w:pStyle w:val="TF-ALNEA"/>
       </w:pPr>
       <w:r>
-        <w:t>testes com usuários: efetuar testes de usabilidade e coletar feedback com o público alvo;</w:t>
+        <w:t xml:space="preserve">testes com usuários: efetuar testes de usabilidade e coletar feedback com o público </w:t>
+      </w:r>
+      <w:commentRangeStart w:id="55"/>
+      <w:r>
+        <w:t>alvo</w:t>
+      </w:r>
+      <w:commentRangeEnd w:id="55"/>
+      <w:r>
+        <w:rPr>
+          <w:rStyle w:val="Refdecomentrio"/>
+        </w:rPr>
+        <w:commentReference w:id="55"/>
+      </w:r>
+      <w:r>
+        <w:t>;</w:t>
       </w:r>
     </w:p>
     <w:p>
@@ -3138,7 +3366,7 @@
       <w:pPr>
         <w:pStyle w:val="TF-LEGENDA"/>
       </w:pPr>
-      <w:bookmarkStart w:id="39" w:name="_Ref98650273"/>
+      <w:bookmarkStart w:id="56" w:name="_Ref98650273"/>
       <w:r>
         <w:t xml:space="preserve">Quadro </w:t>
       </w:r>
@@ -3150,7 +3378,7 @@
           <w:t>2</w:t>
         </w:r>
       </w:fldSimple>
-      <w:bookmarkEnd w:id="39"/>
+      <w:bookmarkEnd w:id="56"/>
       <w:r>
         <w:t xml:space="preserve"> - Cronograma</w:t>
       </w:r>
@@ -4943,7 +5171,21 @@
         <w:t>s</w:t>
       </w:r>
       <w:r>
-        <w:t xml:space="preserve"> é um tópico essencial no ensino de química e forma a base para entender as propriedades e o comportamento dos materiais. Existem diferentes tipos de ligações químicas, incluindo ligações iônicas, covalentes e metálicas. Os alunos precisam entender a natureza das ligações químicas, como elas se formam e os fatores que influenciam sua força e estabilidade. A ligação química geralmente é ensinada usando diagramas e modelos, como estruturas de Lewis e modelos de esferas e bastões, para ilustrar a disposição dos átomos nas moléculas.</w:t>
+        <w:t xml:space="preserve"> é um tópico essencial no ensino de química e forma a base para entender as propriedades e o comportamento dos materiais. Existem diferentes tipos de ligações químicas, incluindo ligações iônicas, covalentes e metálicas. Os alunos precisam entender a natureza das ligações químicas, como elas se formam e os fatores que influenciam sua força e estabilidade. A ligação química geralmente é ensinada usando diagramas e modelos, como estruturas de Lewis e modelos de esferas e bastões, para ilustrar a disposição dos átomos nas </w:t>
+      </w:r>
+      <w:commentRangeStart w:id="57"/>
+      <w:r>
+        <w:t>moléculas</w:t>
+      </w:r>
+      <w:commentRangeEnd w:id="57"/>
+      <w:r>
+        <w:rPr>
+          <w:rStyle w:val="Refdecomentrio"/>
+        </w:rPr>
+        <w:commentReference w:id="57"/>
+      </w:r>
+      <w:r>
+        <w:t>.</w:t>
       </w:r>
       <w:r>
         <w:t xml:space="preserve"> </w:t>
@@ -5165,18 +5407,18 @@
       <w:pPr>
         <w:pStyle w:val="TF-refernciasbibliogrficasTTULO"/>
       </w:pPr>
-      <w:bookmarkStart w:id="40" w:name="_Toc351015602"/>
-      <w:bookmarkEnd w:id="24"/>
-      <w:bookmarkEnd w:id="25"/>
-      <w:bookmarkEnd w:id="26"/>
-      <w:bookmarkEnd w:id="27"/>
-      <w:bookmarkEnd w:id="28"/>
-      <w:bookmarkEnd w:id="29"/>
-      <w:bookmarkEnd w:id="30"/>
+      <w:bookmarkStart w:id="58" w:name="_Toc351015602"/>
+      <w:bookmarkEnd w:id="35"/>
+      <w:bookmarkEnd w:id="36"/>
+      <w:bookmarkEnd w:id="37"/>
+      <w:bookmarkEnd w:id="38"/>
+      <w:bookmarkEnd w:id="39"/>
+      <w:bookmarkEnd w:id="40"/>
+      <w:bookmarkEnd w:id="41"/>
       <w:r>
         <w:t>Referências</w:t>
       </w:r>
-      <w:bookmarkEnd w:id="40"/>
+      <w:bookmarkEnd w:id="58"/>
       <w:r>
         <w:t xml:space="preserve"> </w:t>
       </w:r>
@@ -5608,7 +5850,7 @@
         </w:rPr>
         <w:t xml:space="preserve">Disponível em: </w:t>
       </w:r>
-      <w:hyperlink r:id="rId14" w:history="1">
+      <w:hyperlink r:id="rId18" w:history="1">
         <w:r>
           <w:t>https://mergeedu.com/</w:t>
         </w:r>
@@ -6069,6 +6311,12 @@
                 <w:sz w:val="18"/>
               </w:rPr>
             </w:pPr>
+            <w:r>
+              <w:rPr>
+                <w:sz w:val="18"/>
+              </w:rPr>
+              <w:t>x</w:t>
+            </w:r>
           </w:p>
         </w:tc>
         <w:tc>
@@ -6185,6 +6433,12 @@
                 <w:sz w:val="18"/>
               </w:rPr>
             </w:pPr>
+            <w:r>
+              <w:rPr>
+                <w:sz w:val="18"/>
+              </w:rPr>
+              <w:t>x</w:t>
+            </w:r>
           </w:p>
         </w:tc>
         <w:tc>
@@ -6334,6 +6588,12 @@
                 <w:sz w:val="18"/>
               </w:rPr>
             </w:pPr>
+            <w:r>
+              <w:rPr>
+                <w:sz w:val="18"/>
+              </w:rPr>
+              <w:t>x</w:t>
+            </w:r>
           </w:p>
         </w:tc>
         <w:tc>
@@ -6450,6 +6710,12 @@
                 <w:sz w:val="18"/>
               </w:rPr>
             </w:pPr>
+            <w:r>
+              <w:rPr>
+                <w:sz w:val="18"/>
+              </w:rPr>
+              <w:t>x</w:t>
+            </w:r>
           </w:p>
         </w:tc>
         <w:tc>
@@ -6578,6 +6844,12 @@
                 <w:sz w:val="18"/>
               </w:rPr>
             </w:pPr>
+            <w:r>
+              <w:rPr>
+                <w:sz w:val="18"/>
+              </w:rPr>
+              <w:t>x</w:t>
+            </w:r>
           </w:p>
         </w:tc>
         <w:tc>
@@ -6683,6 +6955,12 @@
                 <w:sz w:val="18"/>
               </w:rPr>
             </w:pPr>
+            <w:r>
+              <w:rPr>
+                <w:sz w:val="18"/>
+              </w:rPr>
+              <w:t>x</w:t>
+            </w:r>
           </w:p>
         </w:tc>
         <w:tc>
@@ -6842,6 +7120,12 @@
                 <w:sz w:val="18"/>
               </w:rPr>
             </w:pPr>
+            <w:r>
+              <w:rPr>
+                <w:sz w:val="18"/>
+              </w:rPr>
+              <w:t>x</w:t>
+            </w:r>
           </w:p>
         </w:tc>
       </w:tr>
@@ -6913,6 +7197,12 @@
                 <w:sz w:val="18"/>
               </w:rPr>
             </w:pPr>
+            <w:r>
+              <w:rPr>
+                <w:sz w:val="18"/>
+              </w:rPr>
+              <w:t>x</w:t>
+            </w:r>
           </w:p>
         </w:tc>
         <w:tc>
@@ -7062,6 +7352,12 @@
                 <w:sz w:val="18"/>
               </w:rPr>
             </w:pPr>
+            <w:r>
+              <w:rPr>
+                <w:sz w:val="18"/>
+              </w:rPr>
+              <w:t>x</w:t>
+            </w:r>
           </w:p>
         </w:tc>
         <w:tc>
@@ -7168,6 +7464,12 @@
                 <w:sz w:val="18"/>
               </w:rPr>
             </w:pPr>
+            <w:r>
+              <w:rPr>
+                <w:sz w:val="18"/>
+              </w:rPr>
+              <w:t>x</w:t>
+            </w:r>
           </w:p>
         </w:tc>
         <w:tc>
@@ -7284,6 +7586,12 @@
                 <w:sz w:val="18"/>
               </w:rPr>
             </w:pPr>
+            <w:r>
+              <w:rPr>
+                <w:sz w:val="18"/>
+              </w:rPr>
+              <w:t>x</w:t>
+            </w:r>
           </w:p>
         </w:tc>
         <w:tc>
@@ -7434,6 +7742,12 @@
                 <w:sz w:val="18"/>
               </w:rPr>
             </w:pPr>
+            <w:r>
+              <w:rPr>
+                <w:sz w:val="18"/>
+              </w:rPr>
+              <w:t>x</w:t>
+            </w:r>
           </w:p>
         </w:tc>
         <w:tc>
@@ -7550,6 +7864,12 @@
                 <w:sz w:val="18"/>
               </w:rPr>
             </w:pPr>
+            <w:r>
+              <w:rPr>
+                <w:sz w:val="18"/>
+              </w:rPr>
+              <w:t>x</w:t>
+            </w:r>
           </w:p>
         </w:tc>
         <w:tc>
@@ -7656,6 +7976,12 @@
                 <w:sz w:val="18"/>
               </w:rPr>
             </w:pPr>
+            <w:r>
+              <w:rPr>
+                <w:sz w:val="18"/>
+              </w:rPr>
+              <w:t>x</w:t>
+            </w:r>
           </w:p>
         </w:tc>
         <w:tc>
@@ -7771,6 +8097,12 @@
                 <w:sz w:val="18"/>
               </w:rPr>
             </w:pPr>
+            <w:r>
+              <w:rPr>
+                <w:sz w:val="18"/>
+              </w:rPr>
+              <w:t>x</w:t>
+            </w:r>
           </w:p>
         </w:tc>
         <w:tc>
@@ -7833,12 +8165,12 @@
       </w:pPr>
     </w:p>
     <w:sectPr>
-      <w:headerReference w:type="even" r:id="rId15"/>
-      <w:headerReference w:type="default" r:id="rId16"/>
-      <w:footerReference w:type="even" r:id="rId17"/>
-      <w:footerReference w:type="default" r:id="rId18"/>
-      <w:headerReference w:type="first" r:id="rId19"/>
-      <w:footerReference w:type="first" r:id="rId20"/>
+      <w:headerReference w:type="even" r:id="rId19"/>
+      <w:headerReference w:type="default" r:id="rId20"/>
+      <w:footerReference w:type="even" r:id="rId21"/>
+      <w:footerReference w:type="default" r:id="rId22"/>
+      <w:headerReference w:type="first" r:id="rId23"/>
+      <w:footerReference w:type="first" r:id="rId24"/>
       <w:pgSz w:w="11901" w:h="16817" w:code="9"/>
       <w:pgMar w:top="1134" w:right="1134" w:bottom="1134" w:left="1701" w:header="720" w:footer="720" w:gutter="0"/>
       <w:pgNumType w:start="1"/>
@@ -7849,8 +8181,373 @@
 </w:document>
 </file>
 
+<file path=word/comments.xml><?xml version="1.0" encoding="utf-8"?>
+<w:comments xmlns:wpc="http://schemas.microsoft.com/office/word/2010/wordprocessingCanvas" xmlns:cx="http://schemas.microsoft.com/office/drawing/2014/chartex" xmlns:cx1="http://schemas.microsoft.com/office/drawing/2015/9/8/chartex" xmlns:cx2="http://schemas.microsoft.com/office/drawing/2015/10/21/chartex" xmlns:cx3="http://schemas.microsoft.com/office/drawing/2016/5/9/chartex" xmlns:cx4="http://schemas.microsoft.com/office/drawing/2016/5/10/chartex" xmlns:cx5="http://schemas.microsoft.com/office/drawing/2016/5/11/chartex" xmlns:cx6="http://schemas.microsoft.com/office/drawing/2016/5/12/chartex" xmlns:cx7="http://schemas.microsoft.com/office/drawing/2016/5/13/chartex" xmlns:cx8="http://schemas.microsoft.com/office/drawing/2016/5/14/chartex" xmlns:mc="http://schemas.openxmlformats.org/markup-compatibility/2006" xmlns:aink="http://schemas.microsoft.com/office/drawing/2016/ink" xmlns:am3d="http://schemas.microsoft.com/office/drawing/2017/model3d" xmlns:o="urn:schemas-microsoft-com:office:office" xmlns:oel="http://schemas.microsoft.com/office/2019/extlst" xmlns:r="http://schemas.openxmlformats.org/officeDocument/2006/relationships" xmlns:m="http://schemas.openxmlformats.org/officeDocument/2006/math" xmlns:v="urn:schemas-microsoft-com:vml" xmlns:wp14="http://schemas.microsoft.com/office/word/2010/wordprocessingDrawing" xmlns:wp="http://schemas.openxmlformats.org/drawingml/2006/wordprocessingDrawing" xmlns:w10="urn:schemas-microsoft-com:office:word" xmlns:w="http://schemas.openxmlformats.org/wordprocessingml/2006/main" xmlns:w14="http://schemas.microsoft.com/office/word/2010/wordml" xmlns:w15="http://schemas.microsoft.com/office/word/2012/wordml" xmlns:w16cex="http://schemas.microsoft.com/office/word/2018/wordml/cex" xmlns:w16cid="http://schemas.microsoft.com/office/word/2016/wordml/cid" xmlns:w16="http://schemas.microsoft.com/office/word/2018/wordml" xmlns:w16sdtdh="http://schemas.microsoft.com/office/word/2020/wordml/sdtdatahash" xmlns:w16se="http://schemas.microsoft.com/office/word/2015/wordml/symex" xmlns:wpg="http://schemas.microsoft.com/office/word/2010/wordprocessingGroup" xmlns:wpi="http://schemas.microsoft.com/office/word/2010/wordprocessingInk" xmlns:wne="http://schemas.microsoft.com/office/word/2006/wordml" xmlns:wps="http://schemas.microsoft.com/office/word/2010/wordprocessingShape" mc:Ignorable="w14 w15 w16se w16cid w16 w16cex w16sdtdh wp14">
+  <w:comment w:id="9" w:author="Mauricio Capobianco Lopes" w:date="2023-05-17T20:57:00Z" w:initials="MCL">
+    <w:p>
+      <w:pPr>
+        <w:pStyle w:val="Textodecomentrio"/>
+      </w:pPr>
+      <w:r>
+        <w:rPr>
+          <w:rStyle w:val="Refdecomentrio"/>
+        </w:rPr>
+        <w:annotationRef/>
+      </w:r>
+      <w:r>
+        <w:t>Sem itálico em nome prórpio</w:t>
+      </w:r>
+    </w:p>
+  </w:comment>
+  <w:comment w:id="10" w:author="Mauricio Capobianco Lopes" w:date="2023-05-17T20:58:00Z" w:initials="MCL">
+    <w:p>
+      <w:pPr>
+        <w:pStyle w:val="Textodecomentrio"/>
+      </w:pPr>
+      <w:r>
+        <w:rPr>
+          <w:rStyle w:val="Refdecomentrio"/>
+        </w:rPr>
+        <w:annotationRef/>
+      </w:r>
+      <w:r>
+        <w:t>Cuide com os adjetivos.</w:t>
+      </w:r>
+    </w:p>
+  </w:comment>
+  <w:comment w:id="11" w:author="Mauricio Capobianco Lopes" w:date="2023-05-17T20:58:00Z" w:initials="MCL">
+    <w:p>
+      <w:pPr>
+        <w:pStyle w:val="Textodecomentrio"/>
+      </w:pPr>
+      <w:r>
+        <w:rPr>
+          <w:rStyle w:val="Refdecomentrio"/>
+        </w:rPr>
+        <w:annotationRef/>
+      </w:r>
+      <w:r>
+        <w:t>ao</w:t>
+      </w:r>
+    </w:p>
+  </w:comment>
+  <w:comment w:id="26" w:author="Mauricio Capobianco Lopes" w:date="2023-05-17T20:58:00Z" w:initials="MCL">
+    <w:p>
+      <w:pPr>
+        <w:pStyle w:val="Textodecomentrio"/>
+      </w:pPr>
+      <w:r>
+        <w:rPr>
+          <w:rStyle w:val="Refdecomentrio"/>
+        </w:rPr>
+        <w:annotationRef/>
+      </w:r>
+      <w:r>
+        <w:t>Desenvolver é processo. O produto você vai disponibilizar.</w:t>
+      </w:r>
+    </w:p>
+  </w:comment>
+  <w:comment w:id="27" w:author="Mauricio Capobianco Lopes" w:date="2023-05-17T20:59:00Z" w:initials="MCL">
+    <w:p>
+      <w:pPr>
+        <w:pStyle w:val="Textodecomentrio"/>
+      </w:pPr>
+      <w:r>
+        <w:rPr>
+          <w:rStyle w:val="Refdecomentrio"/>
+        </w:rPr>
+        <w:annotationRef/>
+      </w:r>
+      <w:r>
+        <w:t>E se não puder auxiliar? Coloque um objetivo mais assertivo. Eu substituiria tudo isso aqui por um “para”.</w:t>
+      </w:r>
+    </w:p>
+  </w:comment>
+  <w:comment w:id="28" w:author="Mauricio Capobianco Lopes" w:date="2023-05-17T21:00:00Z" w:initials="MCL">
+    <w:p>
+      <w:pPr>
+        <w:pStyle w:val="Textodecomentrio"/>
+      </w:pPr>
+      <w:r>
+        <w:rPr>
+          <w:rStyle w:val="Refdecomentrio"/>
+        </w:rPr>
+        <w:annotationRef/>
+      </w:r>
+      <w:r>
+        <w:t>É um requisito, não é objetivo.</w:t>
+      </w:r>
+    </w:p>
+  </w:comment>
+  <w:comment w:id="29" w:author="Mauricio Capobianco Lopes" w:date="2023-05-17T21:01:00Z" w:initials="MCL">
+    <w:p>
+      <w:pPr>
+        <w:pStyle w:val="Textodecomentrio"/>
+      </w:pPr>
+      <w:r>
+        <w:rPr>
+          <w:rStyle w:val="Refdecomentrio"/>
+        </w:rPr>
+        <w:annotationRef/>
+      </w:r>
+      <w:r>
+        <w:t>Também não é objetivo.</w:t>
+      </w:r>
+    </w:p>
+  </w:comment>
+  <w:comment w:id="30" w:author="Mauricio Capobianco Lopes" w:date="2023-05-17T21:01:00Z" w:initials="MCL">
+    <w:p>
+      <w:pPr>
+        <w:pStyle w:val="Textodecomentrio"/>
+      </w:pPr>
+      <w:r>
+        <w:rPr>
+          <w:rStyle w:val="Refdecomentrio"/>
+        </w:rPr>
+        <w:annotationRef/>
+      </w:r>
+      <w:r>
+        <w:t>Se entendi, não acho adequado. Conversamos na banca.</w:t>
+      </w:r>
+    </w:p>
+  </w:comment>
+  <w:comment w:id="32" w:author="Mauricio Capobianco Lopes" w:date="2023-05-17T21:03:00Z" w:initials="MCL">
+    <w:p>
+      <w:pPr>
+        <w:pStyle w:val="Textodecomentrio"/>
+      </w:pPr>
+      <w:r>
+        <w:rPr>
+          <w:rStyle w:val="Refdecomentrio"/>
+        </w:rPr>
+        <w:annotationRef/>
+      </w:r>
+      <w:r>
+        <w:t>Eu já explicaria aqui para o leitor que são correlatos de coisas diferentes.</w:t>
+      </w:r>
+      <w:r>
+        <w:t xml:space="preserve"> Por outro lado, já adianto que eu não colocaria isso como correlato mas como fundamentação.</w:t>
+      </w:r>
+    </w:p>
+  </w:comment>
+  <w:comment w:id="33" w:author="Mauricio Capobianco Lopes" w:date="2023-05-17T21:07:00Z" w:initials="MCL">
+    <w:p>
+      <w:pPr>
+        <w:pStyle w:val="Textodecomentrio"/>
+      </w:pPr>
+      <w:r>
+        <w:rPr>
+          <w:rStyle w:val="Refdecomentrio"/>
+        </w:rPr>
+        <w:annotationRef/>
+      </w:r>
+      <w:r>
+        <w:t>Itálico.</w:t>
+      </w:r>
+    </w:p>
+  </w:comment>
+  <w:comment w:id="34" w:author="Mauricio Capobianco Lopes" w:date="2023-05-17T21:11:00Z" w:initials="MCL">
+    <w:p>
+      <w:pPr>
+        <w:pStyle w:val="Textodecomentrio"/>
+      </w:pPr>
+      <w:r>
+        <w:rPr>
+          <w:rStyle w:val="Refdecomentrio"/>
+        </w:rPr>
+        <w:annotationRef/>
+      </w:r>
+      <w:r>
+        <w:t>Reitero que deve substituir esse correlato. Não acrescenta nada.</w:t>
+      </w:r>
+    </w:p>
+  </w:comment>
+  <w:comment w:id="50" w:author="Mauricio Capobianco Lopes" w:date="2023-05-17T21:13:00Z" w:initials="MCL">
+    <w:p>
+      <w:pPr>
+        <w:pStyle w:val="Textodecomentrio"/>
+      </w:pPr>
+      <w:r>
+        <w:rPr>
+          <w:rStyle w:val="Refdecomentrio"/>
+        </w:rPr>
+        <w:annotationRef/>
+      </w:r>
+      <w:r>
+        <w:t>Até aqui está tudo no quadro. Faz sentido escrever se vai adicionar algum comentário.</w:t>
+      </w:r>
+    </w:p>
+  </w:comment>
+  <w:comment w:id="51" w:author="Mauricio Capobianco Lopes" w:date="2023-05-17T21:14:00Z" w:initials="MCL">
+    <w:p>
+      <w:pPr>
+        <w:pStyle w:val="Textodecomentrio"/>
+      </w:pPr>
+      <w:r>
+        <w:rPr>
+          <w:rStyle w:val="Refdecomentrio"/>
+        </w:rPr>
+        <w:annotationRef/>
+      </w:r>
+      <w:r>
+        <w:t>Não podemos pensar em tecnologia como algo complementar ao ensino. Muito menos ao conteúdo.</w:t>
+      </w:r>
+    </w:p>
+  </w:comment>
+  <w:comment w:id="52" w:author="Mauricio Capobianco Lopes" w:date="2023-05-17T21:15:00Z" w:initials="MCL">
+    <w:p>
+      <w:pPr>
+        <w:pStyle w:val="Textodecomentrio"/>
+      </w:pPr>
+      <w:r>
+        <w:rPr>
+          <w:rStyle w:val="Refdecomentrio"/>
+        </w:rPr>
+        <w:annotationRef/>
+      </w:r>
+      <w:r>
+        <w:t>Falta a justificativa tecnológica.</w:t>
+      </w:r>
+    </w:p>
+  </w:comment>
+  <w:comment w:id="53" w:author="Mauricio Capobianco Lopes" w:date="2023-05-17T21:16:00Z" w:initials="MCL">
+    <w:p>
+      <w:pPr>
+        <w:pStyle w:val="Textodecomentrio"/>
+      </w:pPr>
+      <w:r>
+        <w:rPr>
+          <w:rStyle w:val="Refdecomentrio"/>
+        </w:rPr>
+        <w:annotationRef/>
+      </w:r>
+      <w:r>
+        <w:t>Podem ser melhorados e ampliados. Conversamos na banca.</w:t>
+      </w:r>
+    </w:p>
+  </w:comment>
+  <w:comment w:id="54" w:author="Mauricio Capobianco Lopes" w:date="2023-05-17T21:16:00Z" w:initials="MCL">
+    <w:p>
+      <w:pPr>
+        <w:pStyle w:val="Textodecomentrio"/>
+      </w:pPr>
+      <w:r>
+        <w:rPr>
+          <w:rStyle w:val="Refdecomentrio"/>
+        </w:rPr>
+        <w:annotationRef/>
+      </w:r>
+      <w:r>
+        <w:t>Vai fazer sozinho?</w:t>
+      </w:r>
+    </w:p>
+  </w:comment>
+  <w:comment w:id="55" w:author="Mauricio Capobianco Lopes" w:date="2023-05-17T21:19:00Z" w:initials="MCL">
+    <w:p>
+      <w:pPr>
+        <w:pStyle w:val="Textodecomentrio"/>
+      </w:pPr>
+      <w:r>
+        <w:rPr>
+          <w:rStyle w:val="Refdecomentrio"/>
+        </w:rPr>
+        <w:annotationRef/>
+      </w:r>
+      <w:r>
+        <w:t>Ser mais preciso como nos objetivos.</w:t>
+      </w:r>
+    </w:p>
+  </w:comment>
+  <w:comment w:id="57" w:author="Mauricio Capobianco Lopes" w:date="2023-05-17T21:20:00Z" w:initials="MCL">
+    <w:p>
+      <w:pPr>
+        <w:pStyle w:val="Textodecomentrio"/>
+      </w:pPr>
+      <w:r>
+        <w:rPr>
+          <w:rStyle w:val="Refdecomentrio"/>
+        </w:rPr>
+        <w:annotationRef/>
+      </w:r>
+      <w:r>
+        <w:t>De onde tirou isso? Precisa citar. Aqui quero ver os materiais de química que vais usar.</w:t>
+      </w:r>
+    </w:p>
+  </w:comment>
+</w:comments>
+</file>
+
+<file path=word/commentsExtended.xml><?xml version="1.0" encoding="utf-8"?>
+<w15:commentsEx xmlns:wpc="http://schemas.microsoft.com/office/word/2010/wordprocessingCanvas" xmlns:cx="http://schemas.microsoft.com/office/drawing/2014/chartex" xmlns:cx1="http://schemas.microsoft.com/office/drawing/2015/9/8/chartex" xmlns:cx2="http://schemas.microsoft.com/office/drawing/2015/10/21/chartex" xmlns:cx3="http://schemas.microsoft.com/office/drawing/2016/5/9/chartex" xmlns:cx4="http://schemas.microsoft.com/office/drawing/2016/5/10/chartex" xmlns:cx5="http://schemas.microsoft.com/office/drawing/2016/5/11/chartex" xmlns:cx6="http://schemas.microsoft.com/office/drawing/2016/5/12/chartex" xmlns:cx7="http://schemas.microsoft.com/office/drawing/2016/5/13/chartex" xmlns:cx8="http://schemas.microsoft.com/office/drawing/2016/5/14/chartex" xmlns:mc="http://schemas.openxmlformats.org/markup-compatibility/2006" xmlns:aink="http://schemas.microsoft.com/office/drawing/2016/ink" xmlns:am3d="http://schemas.microsoft.com/office/drawing/2017/model3d" xmlns:o="urn:schemas-microsoft-com:office:office" xmlns:oel="http://schemas.microsoft.com/office/2019/extlst" xmlns:r="http://schemas.openxmlformats.org/officeDocument/2006/relationships" xmlns:m="http://schemas.openxmlformats.org/officeDocument/2006/math" xmlns:v="urn:schemas-microsoft-com:vml" xmlns:wp14="http://schemas.microsoft.com/office/word/2010/wordprocessingDrawing" xmlns:wp="http://schemas.openxmlformats.org/drawingml/2006/wordprocessingDrawing" xmlns:w10="urn:schemas-microsoft-com:office:word" xmlns:w="http://schemas.openxmlformats.org/wordprocessingml/2006/main" xmlns:w14="http://schemas.microsoft.com/office/word/2010/wordml" xmlns:w15="http://schemas.microsoft.com/office/word/2012/wordml" xmlns:w16cex="http://schemas.microsoft.com/office/word/2018/wordml/cex" xmlns:w16cid="http://schemas.microsoft.com/office/word/2016/wordml/cid" xmlns:w16="http://schemas.microsoft.com/office/word/2018/wordml" xmlns:w16sdtdh="http://schemas.microsoft.com/office/word/2020/wordml/sdtdatahash" xmlns:w16se="http://schemas.microsoft.com/office/word/2015/wordml/symex" xmlns:wpg="http://schemas.microsoft.com/office/word/2010/wordprocessingGroup" xmlns:wpi="http://schemas.microsoft.com/office/word/2010/wordprocessingInk" xmlns:wne="http://schemas.microsoft.com/office/word/2006/wordml" xmlns:wps="http://schemas.microsoft.com/office/word/2010/wordprocessingShape" mc:Ignorable="w14 w15 w16se w16cid w16 w16cex w16sdtdh wp14">
+  <w15:commentEx w15:paraId="759040E5" w15:done="0"/>
+  <w15:commentEx w15:paraId="28C3EDA1" w15:done="0"/>
+  <w15:commentEx w15:paraId="3D5F4114" w15:done="0"/>
+  <w15:commentEx w15:paraId="3EAE566C" w15:done="0"/>
+  <w15:commentEx w15:paraId="5B30DF0F" w15:done="0"/>
+  <w15:commentEx w15:paraId="39101309" w15:done="0"/>
+  <w15:commentEx w15:paraId="06813E18" w15:done="0"/>
+  <w15:commentEx w15:paraId="105A72D7" w15:done="0"/>
+  <w15:commentEx w15:paraId="73664971" w15:done="0"/>
+  <w15:commentEx w15:paraId="59E463A4" w15:done="0"/>
+  <w15:commentEx w15:paraId="1EC8A3A9" w15:done="0"/>
+  <w15:commentEx w15:paraId="65F24AF6" w15:done="0"/>
+  <w15:commentEx w15:paraId="4DBD3B11" w15:done="0"/>
+  <w15:commentEx w15:paraId="5A4277FF" w15:done="0"/>
+  <w15:commentEx w15:paraId="1DF633DC" w15:done="0"/>
+  <w15:commentEx w15:paraId="743F504A" w15:done="0"/>
+  <w15:commentEx w15:paraId="2280DA8B" w15:done="0"/>
+  <w15:commentEx w15:paraId="6A231B26" w15:done="0"/>
+</w15:commentsEx>
+</file>
+
+<file path=word/commentsExtensible.xml><?xml version="1.0" encoding="utf-8"?>
+<w16cex:commentsExtensible xmlns:wpc="http://schemas.microsoft.com/office/word/2010/wordprocessingCanvas" xmlns:cx="http://schemas.microsoft.com/office/drawing/2014/chartex" xmlns:cx1="http://schemas.microsoft.com/office/drawing/2015/9/8/chartex" xmlns:cx2="http://schemas.microsoft.com/office/drawing/2015/10/21/chartex" xmlns:cx3="http://schemas.microsoft.com/office/drawing/2016/5/9/chartex" xmlns:cx4="http://schemas.microsoft.com/office/drawing/2016/5/10/chartex" xmlns:cx5="http://schemas.microsoft.com/office/drawing/2016/5/11/chartex" xmlns:cx6="http://schemas.microsoft.com/office/drawing/2016/5/12/chartex" xmlns:cx7="http://schemas.microsoft.com/office/drawing/2016/5/13/chartex" xmlns:cx8="http://schemas.microsoft.com/office/drawing/2016/5/14/chartex" xmlns:mc="http://schemas.openxmlformats.org/markup-compatibility/2006" xmlns:aink="http://schemas.microsoft.com/office/drawing/2016/ink" xmlns:am3d="http://schemas.microsoft.com/office/drawing/2017/model3d" xmlns:o="urn:schemas-microsoft-com:office:office" xmlns:oel="http://schemas.microsoft.com/office/2019/extlst" xmlns:r="http://schemas.openxmlformats.org/officeDocument/2006/relationships" xmlns:m="http://schemas.openxmlformats.org/officeDocument/2006/math" xmlns:v="urn:schemas-microsoft-com:vml" xmlns:wp14="http://schemas.microsoft.com/office/word/2010/wordprocessingDrawing" xmlns:wp="http://schemas.openxmlformats.org/drawingml/2006/wordprocessingDrawing" xmlns:w10="urn:schemas-microsoft-com:office:word" xmlns:w="http://schemas.openxmlformats.org/wordprocessingml/2006/main" xmlns:w14="http://schemas.microsoft.com/office/word/2010/wordml" xmlns:w15="http://schemas.microsoft.com/office/word/2012/wordml" xmlns:w16cex="http://schemas.microsoft.com/office/word/2018/wordml/cex" xmlns:w16cid="http://schemas.microsoft.com/office/word/2016/wordml/cid" xmlns:w16="http://schemas.microsoft.com/office/word/2018/wordml" xmlns:w16sdtdh="http://schemas.microsoft.com/office/word/2020/wordml/sdtdatahash" xmlns:w16se="http://schemas.microsoft.com/office/word/2015/wordml/symex" xmlns:wpg="http://schemas.microsoft.com/office/word/2010/wordprocessingGroup" xmlns:wpi="http://schemas.microsoft.com/office/word/2010/wordprocessingInk" xmlns:wne="http://schemas.microsoft.com/office/word/2006/wordml" xmlns:wps="http://schemas.microsoft.com/office/word/2010/wordprocessingShape" mc:Ignorable="w14 w15 w16se w16cid w16 w16cex w16sdtdh wp14">
+  <w16cex:commentExtensible w16cex:durableId="280FBE43" w16cex:dateUtc="2023-05-17T23:57:00Z"/>
+  <w16cex:commentExtensible w16cex:durableId="280FBE72" w16cex:dateUtc="2023-05-17T23:58:00Z"/>
+  <w16cex:commentExtensible w16cex:durableId="280FBE8B" w16cex:dateUtc="2023-05-17T23:58:00Z"/>
+  <w16cex:commentExtensible w16cex:durableId="280FBE92" w16cex:dateUtc="2023-05-17T23:58:00Z"/>
+  <w16cex:commentExtensible w16cex:durableId="280FBEB5" w16cex:dateUtc="2023-05-17T23:59:00Z"/>
+  <w16cex:commentExtensible w16cex:durableId="280FBEFF" w16cex:dateUtc="2023-05-18T00:00:00Z"/>
+  <w16cex:commentExtensible w16cex:durableId="280FBF13" w16cex:dateUtc="2023-05-18T00:01:00Z"/>
+  <w16cex:commentExtensible w16cex:durableId="280FBF44" w16cex:dateUtc="2023-05-18T00:01:00Z"/>
+  <w16cex:commentExtensible w16cex:durableId="280FBF9F" w16cex:dateUtc="2023-05-18T00:03:00Z"/>
+  <w16cex:commentExtensible w16cex:durableId="280FC079" w16cex:dateUtc="2023-05-18T00:07:00Z"/>
+  <w16cex:commentExtensible w16cex:durableId="280FC167" w16cex:dateUtc="2023-05-18T00:11:00Z"/>
+  <w16cex:commentExtensible w16cex:durableId="280FC205" w16cex:dateUtc="2023-05-18T00:13:00Z"/>
+  <w16cex:commentExtensible w16cex:durableId="280FC245" w16cex:dateUtc="2023-05-18T00:14:00Z"/>
+  <w16cex:commentExtensible w16cex:durableId="280FC285" w16cex:dateUtc="2023-05-18T00:15:00Z"/>
+  <w16cex:commentExtensible w16cex:durableId="280FC2C7" w16cex:dateUtc="2023-05-18T00:16:00Z"/>
+  <w16cex:commentExtensible w16cex:durableId="280FC2A1" w16cex:dateUtc="2023-05-18T00:16:00Z"/>
+  <w16cex:commentExtensible w16cex:durableId="280FC376" w16cex:dateUtc="2023-05-18T00:19:00Z"/>
+  <w16cex:commentExtensible w16cex:durableId="280FC3A5" w16cex:dateUtc="2023-05-18T00:20:00Z"/>
+</w16cex:commentsExtensible>
+</file>
+
+<file path=word/commentsIds.xml><?xml version="1.0" encoding="utf-8"?>
+<w16cid:commentsIds xmlns:wpc="http://schemas.microsoft.com/office/word/2010/wordprocessingCanvas" xmlns:cx="http://schemas.microsoft.com/office/drawing/2014/chartex" xmlns:cx1="http://schemas.microsoft.com/office/drawing/2015/9/8/chartex" xmlns:cx2="http://schemas.microsoft.com/office/drawing/2015/10/21/chartex" xmlns:cx3="http://schemas.microsoft.com/office/drawing/2016/5/9/chartex" xmlns:cx4="http://schemas.microsoft.com/office/drawing/2016/5/10/chartex" xmlns:cx5="http://schemas.microsoft.com/office/drawing/2016/5/11/chartex" xmlns:cx6="http://schemas.microsoft.com/office/drawing/2016/5/12/chartex" xmlns:cx7="http://schemas.microsoft.com/office/drawing/2016/5/13/chartex" xmlns:cx8="http://schemas.microsoft.com/office/drawing/2016/5/14/chartex" xmlns:mc="http://schemas.openxmlformats.org/markup-compatibility/2006" xmlns:aink="http://schemas.microsoft.com/office/drawing/2016/ink" xmlns:am3d="http://schemas.microsoft.com/office/drawing/2017/model3d" xmlns:o="urn:schemas-microsoft-com:office:office" xmlns:oel="http://schemas.microsoft.com/office/2019/extlst" xmlns:r="http://schemas.openxmlformats.org/officeDocument/2006/relationships" xmlns:m="http://schemas.openxmlformats.org/officeDocument/2006/math" xmlns:v="urn:schemas-microsoft-com:vml" xmlns:wp14="http://schemas.microsoft.com/office/word/2010/wordprocessingDrawing" xmlns:wp="http://schemas.openxmlformats.org/drawingml/2006/wordprocessingDrawing" xmlns:w10="urn:schemas-microsoft-com:office:word" xmlns:w="http://schemas.openxmlformats.org/wordprocessingml/2006/main" xmlns:w14="http://schemas.microsoft.com/office/word/2010/wordml" xmlns:w15="http://schemas.microsoft.com/office/word/2012/wordml" xmlns:w16cex="http://schemas.microsoft.com/office/word/2018/wordml/cex" xmlns:w16cid="http://schemas.microsoft.com/office/word/2016/wordml/cid" xmlns:w16="http://schemas.microsoft.com/office/word/2018/wordml" xmlns:w16sdtdh="http://schemas.microsoft.com/office/word/2020/wordml/sdtdatahash" xmlns:w16se="http://schemas.microsoft.com/office/word/2015/wordml/symex" xmlns:wpg="http://schemas.microsoft.com/office/word/2010/wordprocessingGroup" xmlns:wpi="http://schemas.microsoft.com/office/word/2010/wordprocessingInk" xmlns:wne="http://schemas.microsoft.com/office/word/2006/wordml" xmlns:wps="http://schemas.microsoft.com/office/word/2010/wordprocessingShape" mc:Ignorable="w14 w15 w16se w16cid w16 w16cex w16sdtdh wp14">
+  <w16cid:commentId w16cid:paraId="759040E5" w16cid:durableId="280FBE43"/>
+  <w16cid:commentId w16cid:paraId="28C3EDA1" w16cid:durableId="280FBE72"/>
+  <w16cid:commentId w16cid:paraId="3D5F4114" w16cid:durableId="280FBE8B"/>
+  <w16cid:commentId w16cid:paraId="3EAE566C" w16cid:durableId="280FBE92"/>
+  <w16cid:commentId w16cid:paraId="5B30DF0F" w16cid:durableId="280FBEB5"/>
+  <w16cid:commentId w16cid:paraId="39101309" w16cid:durableId="280FBEFF"/>
+  <w16cid:commentId w16cid:paraId="06813E18" w16cid:durableId="280FBF13"/>
+  <w16cid:commentId w16cid:paraId="105A72D7" w16cid:durableId="280FBF44"/>
+  <w16cid:commentId w16cid:paraId="73664971" w16cid:durableId="280FBF9F"/>
+  <w16cid:commentId w16cid:paraId="59E463A4" w16cid:durableId="280FC079"/>
+  <w16cid:commentId w16cid:paraId="1EC8A3A9" w16cid:durableId="280FC167"/>
+  <w16cid:commentId w16cid:paraId="65F24AF6" w16cid:durableId="280FC205"/>
+  <w16cid:commentId w16cid:paraId="4DBD3B11" w16cid:durableId="280FC245"/>
+  <w16cid:commentId w16cid:paraId="5A4277FF" w16cid:durableId="280FC285"/>
+  <w16cid:commentId w16cid:paraId="1DF633DC" w16cid:durableId="280FC2C7"/>
+  <w16cid:commentId w16cid:paraId="743F504A" w16cid:durableId="280FC2A1"/>
+  <w16cid:commentId w16cid:paraId="2280DA8B" w16cid:durableId="280FC376"/>
+  <w16cid:commentId w16cid:paraId="6A231B26" w16cid:durableId="280FC3A5"/>
+</w16cid:commentsIds>
+</file>
+
 <file path=word/endnotes.xml><?xml version="1.0" encoding="utf-8"?>
-<w:endnotes xmlns:wpc="http://schemas.microsoft.com/office/word/2010/wordprocessingCanvas" xmlns:cx="http://schemas.microsoft.com/office/drawing/2014/chartex" xmlns:cx1="http://schemas.microsoft.com/office/drawing/2015/9/8/chartex" xmlns:cx2="http://schemas.microsoft.com/office/drawing/2015/10/21/chartex" xmlns:cx3="http://schemas.microsoft.com/office/drawing/2016/5/9/chartex" xmlns:cx4="http://schemas.microsoft.com/office/drawing/2016/5/10/chartex" xmlns:cx5="http://schemas.microsoft.com/office/drawing/2016/5/11/chartex" xmlns:cx6="http://schemas.microsoft.com/office/drawing/2016/5/12/chartex" xmlns:cx7="http://schemas.microsoft.com/office/drawing/2016/5/13/chartex" xmlns:cx8="http://schemas.microsoft.com/office/drawing/2016/5/14/chartex" xmlns:mc="http://schemas.openxmlformats.org/markup-compatibility/2006" xmlns:aink="http://schemas.microsoft.com/office/drawing/2016/ink" xmlns:am3d="http://schemas.microsoft.com/office/drawing/2017/model3d" xmlns:o="urn:schemas-microsoft-com:office:office" xmlns:oel="http://schemas.microsoft.com/office/2019/extlst" xmlns:r="http://schemas.openxmlformats.org/officeDocument/2006/relationships" xmlns:m="http://schemas.openxmlformats.org/officeDocument/2006/math" xmlns:v="urn:schemas-microsoft-com:vml" xmlns:wp14="http://schemas.microsoft.com/office/word/2010/wordprocessingDrawing" xmlns:wp="http://schemas.openxmlformats.org/drawingml/2006/wordprocessingDrawing" xmlns:w10="urn:schemas-microsoft-com:office:word" xmlns:w="http://schemas.openxmlformats.org/wordprocessingml/2006/main" xmlns:w14="http://schemas.microsoft.com/office/word/2010/wordml" xmlns:w15="http://schemas.microsoft.com/office/word/2012/wordml" xmlns:w16cex="http://schemas.microsoft.com/office/word/2018/wordml/cex" xmlns:w16cid="http://schemas.microsoft.com/office/word/2016/wordml/cid" xmlns:w16="http://schemas.microsoft.com/office/word/2018/wordml" xmlns:w16du="http://schemas.microsoft.com/office/word/2023/wordml/word16du" xmlns:w16sdtdh="http://schemas.microsoft.com/office/word/2020/wordml/sdtdatahash" xmlns:w16se="http://schemas.microsoft.com/office/word/2015/wordml/symex" xmlns:wpg="http://schemas.microsoft.com/office/word/2010/wordprocessingGroup" xmlns:wpi="http://schemas.microsoft.com/office/word/2010/wordprocessingInk" xmlns:wne="http://schemas.microsoft.com/office/word/2006/wordml" xmlns:wps="http://schemas.microsoft.com/office/word/2010/wordprocessingShape" mc:Ignorable="w14 w15 w16se w16cid w16 w16cex w16sdtdh wp14">
+<w:endnotes xmlns:wpc="http://schemas.microsoft.com/office/word/2010/wordprocessingCanvas" xmlns:cx="http://schemas.microsoft.com/office/drawing/2014/chartex" xmlns:cx1="http://schemas.microsoft.com/office/drawing/2015/9/8/chartex" xmlns:cx2="http://schemas.microsoft.com/office/drawing/2015/10/21/chartex" xmlns:cx3="http://schemas.microsoft.com/office/drawing/2016/5/9/chartex" xmlns:cx4="http://schemas.microsoft.com/office/drawing/2016/5/10/chartex" xmlns:cx5="http://schemas.microsoft.com/office/drawing/2016/5/11/chartex" xmlns:cx6="http://schemas.microsoft.com/office/drawing/2016/5/12/chartex" xmlns:cx7="http://schemas.microsoft.com/office/drawing/2016/5/13/chartex" xmlns:cx8="http://schemas.microsoft.com/office/drawing/2016/5/14/chartex" xmlns:mc="http://schemas.openxmlformats.org/markup-compatibility/2006" xmlns:aink="http://schemas.microsoft.com/office/drawing/2016/ink" xmlns:am3d="http://schemas.microsoft.com/office/drawing/2017/model3d" xmlns:o="urn:schemas-microsoft-com:office:office" xmlns:oel="http://schemas.microsoft.com/office/2019/extlst" xmlns:r="http://schemas.openxmlformats.org/officeDocument/2006/relationships" xmlns:m="http://schemas.openxmlformats.org/officeDocument/2006/math" xmlns:v="urn:schemas-microsoft-com:vml" xmlns:wp14="http://schemas.microsoft.com/office/word/2010/wordprocessingDrawing" xmlns:wp="http://schemas.openxmlformats.org/drawingml/2006/wordprocessingDrawing" xmlns:w10="urn:schemas-microsoft-com:office:word" xmlns:w="http://schemas.openxmlformats.org/wordprocessingml/2006/main" xmlns:w14="http://schemas.microsoft.com/office/word/2010/wordml" xmlns:w15="http://schemas.microsoft.com/office/word/2012/wordml" xmlns:w16cex="http://schemas.microsoft.com/office/word/2018/wordml/cex" xmlns:w16cid="http://schemas.microsoft.com/office/word/2016/wordml/cid" xmlns:w16="http://schemas.microsoft.com/office/word/2018/wordml" xmlns:w16sdtdh="http://schemas.microsoft.com/office/word/2020/wordml/sdtdatahash" xmlns:w16se="http://schemas.microsoft.com/office/word/2015/wordml/symex" xmlns:wpg="http://schemas.microsoft.com/office/word/2010/wordprocessingGroup" xmlns:wpi="http://schemas.microsoft.com/office/word/2010/wordprocessingInk" xmlns:wne="http://schemas.microsoft.com/office/word/2006/wordml" xmlns:wps="http://schemas.microsoft.com/office/word/2010/wordprocessingShape" mc:Ignorable="w14 w15 w16se w16cid w16 w16cex w16sdtdh wp14">
   <w:endnote w:type="separator" w:id="-1">
     <w:p>
       <w:r>
@@ -7869,7 +8566,7 @@
 </file>
 
 <file path=word/footer1.xml><?xml version="1.0" encoding="utf-8"?>
-<w:ftr xmlns:wpc="http://schemas.microsoft.com/office/word/2010/wordprocessingCanvas" xmlns:cx="http://schemas.microsoft.com/office/drawing/2014/chartex" xmlns:cx1="http://schemas.microsoft.com/office/drawing/2015/9/8/chartex" xmlns:cx2="http://schemas.microsoft.com/office/drawing/2015/10/21/chartex" xmlns:cx3="http://schemas.microsoft.com/office/drawing/2016/5/9/chartex" xmlns:cx4="http://schemas.microsoft.com/office/drawing/2016/5/10/chartex" xmlns:cx5="http://schemas.microsoft.com/office/drawing/2016/5/11/chartex" xmlns:cx6="http://schemas.microsoft.com/office/drawing/2016/5/12/chartex" xmlns:cx7="http://schemas.microsoft.com/office/drawing/2016/5/13/chartex" xmlns:cx8="http://schemas.microsoft.com/office/drawing/2016/5/14/chartex" xmlns:mc="http://schemas.openxmlformats.org/markup-compatibility/2006" xmlns:aink="http://schemas.microsoft.com/office/drawing/2016/ink" xmlns:am3d="http://schemas.microsoft.com/office/drawing/2017/model3d" xmlns:o="urn:schemas-microsoft-com:office:office" xmlns:oel="http://schemas.microsoft.com/office/2019/extlst" xmlns:r="http://schemas.openxmlformats.org/officeDocument/2006/relationships" xmlns:m="http://schemas.openxmlformats.org/officeDocument/2006/math" xmlns:v="urn:schemas-microsoft-com:vml" xmlns:wp14="http://schemas.microsoft.com/office/word/2010/wordprocessingDrawing" xmlns:wp="http://schemas.openxmlformats.org/drawingml/2006/wordprocessingDrawing" xmlns:w10="urn:schemas-microsoft-com:office:word" xmlns:w="http://schemas.openxmlformats.org/wordprocessingml/2006/main" xmlns:w14="http://schemas.microsoft.com/office/word/2010/wordml" xmlns:w15="http://schemas.microsoft.com/office/word/2012/wordml" xmlns:w16cex="http://schemas.microsoft.com/office/word/2018/wordml/cex" xmlns:w16cid="http://schemas.microsoft.com/office/word/2016/wordml/cid" xmlns:w16="http://schemas.microsoft.com/office/word/2018/wordml" xmlns:w16du="http://schemas.microsoft.com/office/word/2023/wordml/word16du" xmlns:w16sdtdh="http://schemas.microsoft.com/office/word/2020/wordml/sdtdatahash" xmlns:w16se="http://schemas.microsoft.com/office/word/2015/wordml/symex" xmlns:wpg="http://schemas.microsoft.com/office/word/2010/wordprocessingGroup" xmlns:wpi="http://schemas.microsoft.com/office/word/2010/wordprocessingInk" xmlns:wne="http://schemas.microsoft.com/office/word/2006/wordml" xmlns:wps="http://schemas.microsoft.com/office/word/2010/wordprocessingShape" mc:Ignorable="w14 w15 w16se w16cid w16 w16cex w16sdtdh wp14">
+<w:ftr xmlns:wpc="http://schemas.microsoft.com/office/word/2010/wordprocessingCanvas" xmlns:cx="http://schemas.microsoft.com/office/drawing/2014/chartex" xmlns:cx1="http://schemas.microsoft.com/office/drawing/2015/9/8/chartex" xmlns:cx2="http://schemas.microsoft.com/office/drawing/2015/10/21/chartex" xmlns:cx3="http://schemas.microsoft.com/office/drawing/2016/5/9/chartex" xmlns:cx4="http://schemas.microsoft.com/office/drawing/2016/5/10/chartex" xmlns:cx5="http://schemas.microsoft.com/office/drawing/2016/5/11/chartex" xmlns:cx6="http://schemas.microsoft.com/office/drawing/2016/5/12/chartex" xmlns:cx7="http://schemas.microsoft.com/office/drawing/2016/5/13/chartex" xmlns:cx8="http://schemas.microsoft.com/office/drawing/2016/5/14/chartex" xmlns:mc="http://schemas.openxmlformats.org/markup-compatibility/2006" xmlns:aink="http://schemas.microsoft.com/office/drawing/2016/ink" xmlns:am3d="http://schemas.microsoft.com/office/drawing/2017/model3d" xmlns:o="urn:schemas-microsoft-com:office:office" xmlns:oel="http://schemas.microsoft.com/office/2019/extlst" xmlns:r="http://schemas.openxmlformats.org/officeDocument/2006/relationships" xmlns:m="http://schemas.openxmlformats.org/officeDocument/2006/math" xmlns:v="urn:schemas-microsoft-com:vml" xmlns:wp14="http://schemas.microsoft.com/office/word/2010/wordprocessingDrawing" xmlns:wp="http://schemas.openxmlformats.org/drawingml/2006/wordprocessingDrawing" xmlns:w10="urn:schemas-microsoft-com:office:word" xmlns:w="http://schemas.openxmlformats.org/wordprocessingml/2006/main" xmlns:w14="http://schemas.microsoft.com/office/word/2010/wordml" xmlns:w15="http://schemas.microsoft.com/office/word/2012/wordml" xmlns:w16cex="http://schemas.microsoft.com/office/word/2018/wordml/cex" xmlns:w16cid="http://schemas.microsoft.com/office/word/2016/wordml/cid" xmlns:w16="http://schemas.microsoft.com/office/word/2018/wordml" xmlns:w16sdtdh="http://schemas.microsoft.com/office/word/2020/wordml/sdtdatahash" xmlns:w16se="http://schemas.microsoft.com/office/word/2015/wordml/symex" xmlns:wpg="http://schemas.microsoft.com/office/word/2010/wordprocessingGroup" xmlns:wpi="http://schemas.microsoft.com/office/word/2010/wordprocessingInk" xmlns:wne="http://schemas.microsoft.com/office/word/2006/wordml" xmlns:wps="http://schemas.microsoft.com/office/word/2010/wordprocessingShape" mc:Ignorable="w14 w15 w16se w16cid w16 w16cex w16sdtdh wp14">
   <w:p>
     <w:pPr>
       <w:pStyle w:val="Rodap"/>
@@ -7920,7 +8617,7 @@
 </file>
 
 <file path=word/footer2.xml><?xml version="1.0" encoding="utf-8"?>
-<w:ftr xmlns:wpc="http://schemas.microsoft.com/office/word/2010/wordprocessingCanvas" xmlns:cx="http://schemas.microsoft.com/office/drawing/2014/chartex" xmlns:cx1="http://schemas.microsoft.com/office/drawing/2015/9/8/chartex" xmlns:cx2="http://schemas.microsoft.com/office/drawing/2015/10/21/chartex" xmlns:cx3="http://schemas.microsoft.com/office/drawing/2016/5/9/chartex" xmlns:cx4="http://schemas.microsoft.com/office/drawing/2016/5/10/chartex" xmlns:cx5="http://schemas.microsoft.com/office/drawing/2016/5/11/chartex" xmlns:cx6="http://schemas.microsoft.com/office/drawing/2016/5/12/chartex" xmlns:cx7="http://schemas.microsoft.com/office/drawing/2016/5/13/chartex" xmlns:cx8="http://schemas.microsoft.com/office/drawing/2016/5/14/chartex" xmlns:mc="http://schemas.openxmlformats.org/markup-compatibility/2006" xmlns:aink="http://schemas.microsoft.com/office/drawing/2016/ink" xmlns:am3d="http://schemas.microsoft.com/office/drawing/2017/model3d" xmlns:o="urn:schemas-microsoft-com:office:office" xmlns:oel="http://schemas.microsoft.com/office/2019/extlst" xmlns:r="http://schemas.openxmlformats.org/officeDocument/2006/relationships" xmlns:m="http://schemas.openxmlformats.org/officeDocument/2006/math" xmlns:v="urn:schemas-microsoft-com:vml" xmlns:wp14="http://schemas.microsoft.com/office/word/2010/wordprocessingDrawing" xmlns:wp="http://schemas.openxmlformats.org/drawingml/2006/wordprocessingDrawing" xmlns:w10="urn:schemas-microsoft-com:office:word" xmlns:w="http://schemas.openxmlformats.org/wordprocessingml/2006/main" xmlns:w14="http://schemas.microsoft.com/office/word/2010/wordml" xmlns:w15="http://schemas.microsoft.com/office/word/2012/wordml" xmlns:w16cex="http://schemas.microsoft.com/office/word/2018/wordml/cex" xmlns:w16cid="http://schemas.microsoft.com/office/word/2016/wordml/cid" xmlns:w16="http://schemas.microsoft.com/office/word/2018/wordml" xmlns:w16du="http://schemas.microsoft.com/office/word/2023/wordml/word16du" xmlns:w16sdtdh="http://schemas.microsoft.com/office/word/2020/wordml/sdtdatahash" xmlns:w16se="http://schemas.microsoft.com/office/word/2015/wordml/symex" xmlns:wpg="http://schemas.microsoft.com/office/word/2010/wordprocessingGroup" xmlns:wpi="http://schemas.microsoft.com/office/word/2010/wordprocessingInk" xmlns:wne="http://schemas.microsoft.com/office/word/2006/wordml" xmlns:wps="http://schemas.microsoft.com/office/word/2010/wordprocessingShape" mc:Ignorable="w14 w15 w16se w16cid w16 w16cex w16sdtdh wp14">
+<w:ftr xmlns:wpc="http://schemas.microsoft.com/office/word/2010/wordprocessingCanvas" xmlns:cx="http://schemas.microsoft.com/office/drawing/2014/chartex" xmlns:cx1="http://schemas.microsoft.com/office/drawing/2015/9/8/chartex" xmlns:cx2="http://schemas.microsoft.com/office/drawing/2015/10/21/chartex" xmlns:cx3="http://schemas.microsoft.com/office/drawing/2016/5/9/chartex" xmlns:cx4="http://schemas.microsoft.com/office/drawing/2016/5/10/chartex" xmlns:cx5="http://schemas.microsoft.com/office/drawing/2016/5/11/chartex" xmlns:cx6="http://schemas.microsoft.com/office/drawing/2016/5/12/chartex" xmlns:cx7="http://schemas.microsoft.com/office/drawing/2016/5/13/chartex" xmlns:cx8="http://schemas.microsoft.com/office/drawing/2016/5/14/chartex" xmlns:mc="http://schemas.openxmlformats.org/markup-compatibility/2006" xmlns:aink="http://schemas.microsoft.com/office/drawing/2016/ink" xmlns:am3d="http://schemas.microsoft.com/office/drawing/2017/model3d" xmlns:o="urn:schemas-microsoft-com:office:office" xmlns:oel="http://schemas.microsoft.com/office/2019/extlst" xmlns:r="http://schemas.openxmlformats.org/officeDocument/2006/relationships" xmlns:m="http://schemas.openxmlformats.org/officeDocument/2006/math" xmlns:v="urn:schemas-microsoft-com:vml" xmlns:wp14="http://schemas.microsoft.com/office/word/2010/wordprocessingDrawing" xmlns:wp="http://schemas.openxmlformats.org/drawingml/2006/wordprocessingDrawing" xmlns:w10="urn:schemas-microsoft-com:office:word" xmlns:w="http://schemas.openxmlformats.org/wordprocessingml/2006/main" xmlns:w14="http://schemas.microsoft.com/office/word/2010/wordml" xmlns:w15="http://schemas.microsoft.com/office/word/2012/wordml" xmlns:w16cex="http://schemas.microsoft.com/office/word/2018/wordml/cex" xmlns:w16cid="http://schemas.microsoft.com/office/word/2016/wordml/cid" xmlns:w16="http://schemas.microsoft.com/office/word/2018/wordml" xmlns:w16sdtdh="http://schemas.microsoft.com/office/word/2020/wordml/sdtdatahash" xmlns:w16se="http://schemas.microsoft.com/office/word/2015/wordml/symex" xmlns:wpg="http://schemas.microsoft.com/office/word/2010/wordprocessingGroup" xmlns:wpi="http://schemas.microsoft.com/office/word/2010/wordprocessingInk" xmlns:wne="http://schemas.microsoft.com/office/word/2006/wordml" xmlns:wps="http://schemas.microsoft.com/office/word/2010/wordprocessingShape" mc:Ignorable="w14 w15 w16se w16cid w16 w16cex w16sdtdh wp14">
   <w:p>
     <w:pPr>
       <w:pStyle w:val="Rodap"/>
@@ -7971,7 +8668,7 @@
 </file>
 
 <file path=word/footer3.xml><?xml version="1.0" encoding="utf-8"?>
-<w:ftr xmlns:wpc="http://schemas.microsoft.com/office/word/2010/wordprocessingCanvas" xmlns:cx="http://schemas.microsoft.com/office/drawing/2014/chartex" xmlns:cx1="http://schemas.microsoft.com/office/drawing/2015/9/8/chartex" xmlns:cx2="http://schemas.microsoft.com/office/drawing/2015/10/21/chartex" xmlns:cx3="http://schemas.microsoft.com/office/drawing/2016/5/9/chartex" xmlns:cx4="http://schemas.microsoft.com/office/drawing/2016/5/10/chartex" xmlns:cx5="http://schemas.microsoft.com/office/drawing/2016/5/11/chartex" xmlns:cx6="http://schemas.microsoft.com/office/drawing/2016/5/12/chartex" xmlns:cx7="http://schemas.microsoft.com/office/drawing/2016/5/13/chartex" xmlns:cx8="http://schemas.microsoft.com/office/drawing/2016/5/14/chartex" xmlns:mc="http://schemas.openxmlformats.org/markup-compatibility/2006" xmlns:aink="http://schemas.microsoft.com/office/drawing/2016/ink" xmlns:am3d="http://schemas.microsoft.com/office/drawing/2017/model3d" xmlns:o="urn:schemas-microsoft-com:office:office" xmlns:oel="http://schemas.microsoft.com/office/2019/extlst" xmlns:r="http://schemas.openxmlformats.org/officeDocument/2006/relationships" xmlns:m="http://schemas.openxmlformats.org/officeDocument/2006/math" xmlns:v="urn:schemas-microsoft-com:vml" xmlns:wp14="http://schemas.microsoft.com/office/word/2010/wordprocessingDrawing" xmlns:wp="http://schemas.openxmlformats.org/drawingml/2006/wordprocessingDrawing" xmlns:w10="urn:schemas-microsoft-com:office:word" xmlns:w="http://schemas.openxmlformats.org/wordprocessingml/2006/main" xmlns:w14="http://schemas.microsoft.com/office/word/2010/wordml" xmlns:w15="http://schemas.microsoft.com/office/word/2012/wordml" xmlns:w16cex="http://schemas.microsoft.com/office/word/2018/wordml/cex" xmlns:w16cid="http://schemas.microsoft.com/office/word/2016/wordml/cid" xmlns:w16="http://schemas.microsoft.com/office/word/2018/wordml" xmlns:w16du="http://schemas.microsoft.com/office/word/2023/wordml/word16du" xmlns:w16sdtdh="http://schemas.microsoft.com/office/word/2020/wordml/sdtdatahash" xmlns:w16se="http://schemas.microsoft.com/office/word/2015/wordml/symex" xmlns:wpg="http://schemas.microsoft.com/office/word/2010/wordprocessingGroup" xmlns:wpi="http://schemas.microsoft.com/office/word/2010/wordprocessingInk" xmlns:wne="http://schemas.microsoft.com/office/word/2006/wordml" xmlns:wps="http://schemas.microsoft.com/office/word/2010/wordprocessingShape" mc:Ignorable="w14 w15 w16se w16cid w16 w16cex w16sdtdh wp14">
+<w:ftr xmlns:wpc="http://schemas.microsoft.com/office/word/2010/wordprocessingCanvas" xmlns:cx="http://schemas.microsoft.com/office/drawing/2014/chartex" xmlns:cx1="http://schemas.microsoft.com/office/drawing/2015/9/8/chartex" xmlns:cx2="http://schemas.microsoft.com/office/drawing/2015/10/21/chartex" xmlns:cx3="http://schemas.microsoft.com/office/drawing/2016/5/9/chartex" xmlns:cx4="http://schemas.microsoft.com/office/drawing/2016/5/10/chartex" xmlns:cx5="http://schemas.microsoft.com/office/drawing/2016/5/11/chartex" xmlns:cx6="http://schemas.microsoft.com/office/drawing/2016/5/12/chartex" xmlns:cx7="http://schemas.microsoft.com/office/drawing/2016/5/13/chartex" xmlns:cx8="http://schemas.microsoft.com/office/drawing/2016/5/14/chartex" xmlns:mc="http://schemas.openxmlformats.org/markup-compatibility/2006" xmlns:aink="http://schemas.microsoft.com/office/drawing/2016/ink" xmlns:am3d="http://schemas.microsoft.com/office/drawing/2017/model3d" xmlns:o="urn:schemas-microsoft-com:office:office" xmlns:oel="http://schemas.microsoft.com/office/2019/extlst" xmlns:r="http://schemas.openxmlformats.org/officeDocument/2006/relationships" xmlns:m="http://schemas.openxmlformats.org/officeDocument/2006/math" xmlns:v="urn:schemas-microsoft-com:vml" xmlns:wp14="http://schemas.microsoft.com/office/word/2010/wordprocessingDrawing" xmlns:wp="http://schemas.openxmlformats.org/drawingml/2006/wordprocessingDrawing" xmlns:w10="urn:schemas-microsoft-com:office:word" xmlns:w="http://schemas.openxmlformats.org/wordprocessingml/2006/main" xmlns:w14="http://schemas.microsoft.com/office/word/2010/wordml" xmlns:w15="http://schemas.microsoft.com/office/word/2012/wordml" xmlns:w16cex="http://schemas.microsoft.com/office/word/2018/wordml/cex" xmlns:w16cid="http://schemas.microsoft.com/office/word/2016/wordml/cid" xmlns:w16="http://schemas.microsoft.com/office/word/2018/wordml" xmlns:w16sdtdh="http://schemas.microsoft.com/office/word/2020/wordml/sdtdatahash" xmlns:w16se="http://schemas.microsoft.com/office/word/2015/wordml/symex" xmlns:wpg="http://schemas.microsoft.com/office/word/2010/wordprocessingGroup" xmlns:wpi="http://schemas.microsoft.com/office/word/2010/wordprocessingInk" xmlns:wne="http://schemas.microsoft.com/office/word/2006/wordml" xmlns:wps="http://schemas.microsoft.com/office/word/2010/wordprocessingShape" mc:Ignorable="w14 w15 w16se w16cid w16 w16cex w16sdtdh wp14">
   <w:p>
     <w:pPr>
       <w:pStyle w:val="Rodap"/>
@@ -7981,7 +8678,7 @@
 </file>
 
 <file path=word/footnotes.xml><?xml version="1.0" encoding="utf-8"?>
-<w:footnotes xmlns:wpc="http://schemas.microsoft.com/office/word/2010/wordprocessingCanvas" xmlns:cx="http://schemas.microsoft.com/office/drawing/2014/chartex" xmlns:cx1="http://schemas.microsoft.com/office/drawing/2015/9/8/chartex" xmlns:cx2="http://schemas.microsoft.com/office/drawing/2015/10/21/chartex" xmlns:cx3="http://schemas.microsoft.com/office/drawing/2016/5/9/chartex" xmlns:cx4="http://schemas.microsoft.com/office/drawing/2016/5/10/chartex" xmlns:cx5="http://schemas.microsoft.com/office/drawing/2016/5/11/chartex" xmlns:cx6="http://schemas.microsoft.com/office/drawing/2016/5/12/chartex" xmlns:cx7="http://schemas.microsoft.com/office/drawing/2016/5/13/chartex" xmlns:cx8="http://schemas.microsoft.com/office/drawing/2016/5/14/chartex" xmlns:mc="http://schemas.openxmlformats.org/markup-compatibility/2006" xmlns:aink="http://schemas.microsoft.com/office/drawing/2016/ink" xmlns:am3d="http://schemas.microsoft.com/office/drawing/2017/model3d" xmlns:o="urn:schemas-microsoft-com:office:office" xmlns:oel="http://schemas.microsoft.com/office/2019/extlst" xmlns:r="http://schemas.openxmlformats.org/officeDocument/2006/relationships" xmlns:m="http://schemas.openxmlformats.org/officeDocument/2006/math" xmlns:v="urn:schemas-microsoft-com:vml" xmlns:wp14="http://schemas.microsoft.com/office/word/2010/wordprocessingDrawing" xmlns:wp="http://schemas.openxmlformats.org/drawingml/2006/wordprocessingDrawing" xmlns:w10="urn:schemas-microsoft-com:office:word" xmlns:w="http://schemas.openxmlformats.org/wordprocessingml/2006/main" xmlns:w14="http://schemas.microsoft.com/office/word/2010/wordml" xmlns:w15="http://schemas.microsoft.com/office/word/2012/wordml" xmlns:w16cex="http://schemas.microsoft.com/office/word/2018/wordml/cex" xmlns:w16cid="http://schemas.microsoft.com/office/word/2016/wordml/cid" xmlns:w16="http://schemas.microsoft.com/office/word/2018/wordml" xmlns:w16du="http://schemas.microsoft.com/office/word/2023/wordml/word16du" xmlns:w16sdtdh="http://schemas.microsoft.com/office/word/2020/wordml/sdtdatahash" xmlns:w16se="http://schemas.microsoft.com/office/word/2015/wordml/symex" xmlns:wpg="http://schemas.microsoft.com/office/word/2010/wordprocessingGroup" xmlns:wpi="http://schemas.microsoft.com/office/word/2010/wordprocessingInk" xmlns:wne="http://schemas.microsoft.com/office/word/2006/wordml" xmlns:wps="http://schemas.microsoft.com/office/word/2010/wordprocessingShape" mc:Ignorable="w14 w15 w16se w16cid w16 w16cex w16sdtdh wp14">
+<w:footnotes xmlns:wpc="http://schemas.microsoft.com/office/word/2010/wordprocessingCanvas" xmlns:cx="http://schemas.microsoft.com/office/drawing/2014/chartex" xmlns:cx1="http://schemas.microsoft.com/office/drawing/2015/9/8/chartex" xmlns:cx2="http://schemas.microsoft.com/office/drawing/2015/10/21/chartex" xmlns:cx3="http://schemas.microsoft.com/office/drawing/2016/5/9/chartex" xmlns:cx4="http://schemas.microsoft.com/office/drawing/2016/5/10/chartex" xmlns:cx5="http://schemas.microsoft.com/office/drawing/2016/5/11/chartex" xmlns:cx6="http://schemas.microsoft.com/office/drawing/2016/5/12/chartex" xmlns:cx7="http://schemas.microsoft.com/office/drawing/2016/5/13/chartex" xmlns:cx8="http://schemas.microsoft.com/office/drawing/2016/5/14/chartex" xmlns:mc="http://schemas.openxmlformats.org/markup-compatibility/2006" xmlns:aink="http://schemas.microsoft.com/office/drawing/2016/ink" xmlns:am3d="http://schemas.microsoft.com/office/drawing/2017/model3d" xmlns:o="urn:schemas-microsoft-com:office:office" xmlns:oel="http://schemas.microsoft.com/office/2019/extlst" xmlns:r="http://schemas.openxmlformats.org/officeDocument/2006/relationships" xmlns:m="http://schemas.openxmlformats.org/officeDocument/2006/math" xmlns:v="urn:schemas-microsoft-com:vml" xmlns:wp14="http://schemas.microsoft.com/office/word/2010/wordprocessingDrawing" xmlns:wp="http://schemas.openxmlformats.org/drawingml/2006/wordprocessingDrawing" xmlns:w10="urn:schemas-microsoft-com:office:word" xmlns:w="http://schemas.openxmlformats.org/wordprocessingml/2006/main" xmlns:w14="http://schemas.microsoft.com/office/word/2010/wordml" xmlns:w15="http://schemas.microsoft.com/office/word/2012/wordml" xmlns:w16cex="http://schemas.microsoft.com/office/word/2018/wordml/cex" xmlns:w16cid="http://schemas.microsoft.com/office/word/2016/wordml/cid" xmlns:w16="http://schemas.microsoft.com/office/word/2018/wordml" xmlns:w16sdtdh="http://schemas.microsoft.com/office/word/2020/wordml/sdtdatahash" xmlns:w16se="http://schemas.microsoft.com/office/word/2015/wordml/symex" xmlns:wpg="http://schemas.microsoft.com/office/word/2010/wordprocessingGroup" xmlns:wpi="http://schemas.microsoft.com/office/word/2010/wordprocessingInk" xmlns:wne="http://schemas.microsoft.com/office/word/2006/wordml" xmlns:wps="http://schemas.microsoft.com/office/word/2010/wordprocessingShape" mc:Ignorable="w14 w15 w16se w16cid w16 w16cex w16sdtdh wp14">
   <w:footnote w:type="separator" w:id="-1">
     <w:p>
       <w:r>
@@ -8000,7 +8697,7 @@
 </file>
 
 <file path=word/header1.xml><?xml version="1.0" encoding="utf-8"?>
-<w:hdr xmlns:wpc="http://schemas.microsoft.com/office/word/2010/wordprocessingCanvas" xmlns:cx="http://schemas.microsoft.com/office/drawing/2014/chartex" xmlns:cx1="http://schemas.microsoft.com/office/drawing/2015/9/8/chartex" xmlns:cx2="http://schemas.microsoft.com/office/drawing/2015/10/21/chartex" xmlns:cx3="http://schemas.microsoft.com/office/drawing/2016/5/9/chartex" xmlns:cx4="http://schemas.microsoft.com/office/drawing/2016/5/10/chartex" xmlns:cx5="http://schemas.microsoft.com/office/drawing/2016/5/11/chartex" xmlns:cx6="http://schemas.microsoft.com/office/drawing/2016/5/12/chartex" xmlns:cx7="http://schemas.microsoft.com/office/drawing/2016/5/13/chartex" xmlns:cx8="http://schemas.microsoft.com/office/drawing/2016/5/14/chartex" xmlns:mc="http://schemas.openxmlformats.org/markup-compatibility/2006" xmlns:aink="http://schemas.microsoft.com/office/drawing/2016/ink" xmlns:am3d="http://schemas.microsoft.com/office/drawing/2017/model3d" xmlns:o="urn:schemas-microsoft-com:office:office" xmlns:oel="http://schemas.microsoft.com/office/2019/extlst" xmlns:r="http://schemas.openxmlformats.org/officeDocument/2006/relationships" xmlns:m="http://schemas.openxmlformats.org/officeDocument/2006/math" xmlns:v="urn:schemas-microsoft-com:vml" xmlns:wp14="http://schemas.microsoft.com/office/word/2010/wordprocessingDrawing" xmlns:wp="http://schemas.openxmlformats.org/drawingml/2006/wordprocessingDrawing" xmlns:w10="urn:schemas-microsoft-com:office:word" xmlns:w="http://schemas.openxmlformats.org/wordprocessingml/2006/main" xmlns:w14="http://schemas.microsoft.com/office/word/2010/wordml" xmlns:w15="http://schemas.microsoft.com/office/word/2012/wordml" xmlns:w16cex="http://schemas.microsoft.com/office/word/2018/wordml/cex" xmlns:w16cid="http://schemas.microsoft.com/office/word/2016/wordml/cid" xmlns:w16="http://schemas.microsoft.com/office/word/2018/wordml" xmlns:w16du="http://schemas.microsoft.com/office/word/2023/wordml/word16du" xmlns:w16sdtdh="http://schemas.microsoft.com/office/word/2020/wordml/sdtdatahash" xmlns:w16se="http://schemas.microsoft.com/office/word/2015/wordml/symex" xmlns:wpg="http://schemas.microsoft.com/office/word/2010/wordprocessingGroup" xmlns:wpi="http://schemas.microsoft.com/office/word/2010/wordprocessingInk" xmlns:wne="http://schemas.microsoft.com/office/word/2006/wordml" xmlns:wps="http://schemas.microsoft.com/office/word/2010/wordprocessingShape" mc:Ignorable="w14 w15 w16se w16cid w16 w16cex w16sdtdh wp14">
+<w:hdr xmlns:wpc="http://schemas.microsoft.com/office/word/2010/wordprocessingCanvas" xmlns:cx="http://schemas.microsoft.com/office/drawing/2014/chartex" xmlns:cx1="http://schemas.microsoft.com/office/drawing/2015/9/8/chartex" xmlns:cx2="http://schemas.microsoft.com/office/drawing/2015/10/21/chartex" xmlns:cx3="http://schemas.microsoft.com/office/drawing/2016/5/9/chartex" xmlns:cx4="http://schemas.microsoft.com/office/drawing/2016/5/10/chartex" xmlns:cx5="http://schemas.microsoft.com/office/drawing/2016/5/11/chartex" xmlns:cx6="http://schemas.microsoft.com/office/drawing/2016/5/12/chartex" xmlns:cx7="http://schemas.microsoft.com/office/drawing/2016/5/13/chartex" xmlns:cx8="http://schemas.microsoft.com/office/drawing/2016/5/14/chartex" xmlns:mc="http://schemas.openxmlformats.org/markup-compatibility/2006" xmlns:aink="http://schemas.microsoft.com/office/drawing/2016/ink" xmlns:am3d="http://schemas.microsoft.com/office/drawing/2017/model3d" xmlns:o="urn:schemas-microsoft-com:office:office" xmlns:oel="http://schemas.microsoft.com/office/2019/extlst" xmlns:r="http://schemas.openxmlformats.org/officeDocument/2006/relationships" xmlns:m="http://schemas.openxmlformats.org/officeDocument/2006/math" xmlns:v="urn:schemas-microsoft-com:vml" xmlns:wp14="http://schemas.microsoft.com/office/word/2010/wordprocessingDrawing" xmlns:wp="http://schemas.openxmlformats.org/drawingml/2006/wordprocessingDrawing" xmlns:w10="urn:schemas-microsoft-com:office:word" xmlns:w="http://schemas.openxmlformats.org/wordprocessingml/2006/main" xmlns:w14="http://schemas.microsoft.com/office/word/2010/wordml" xmlns:w15="http://schemas.microsoft.com/office/word/2012/wordml" xmlns:w16cex="http://schemas.microsoft.com/office/word/2018/wordml/cex" xmlns:w16cid="http://schemas.microsoft.com/office/word/2016/wordml/cid" xmlns:w16="http://schemas.microsoft.com/office/word/2018/wordml" xmlns:w16sdtdh="http://schemas.microsoft.com/office/word/2020/wordml/sdtdatahash" xmlns:w16se="http://schemas.microsoft.com/office/word/2015/wordml/symex" xmlns:wpg="http://schemas.microsoft.com/office/word/2010/wordprocessingGroup" xmlns:wpi="http://schemas.microsoft.com/office/word/2010/wordprocessingInk" xmlns:wne="http://schemas.microsoft.com/office/word/2006/wordml" xmlns:wps="http://schemas.microsoft.com/office/word/2010/wordprocessingShape" mc:Ignorable="w14 w15 w16se w16cid w16 w16cex w16sdtdh wp14">
   <w:p>
     <w:pPr>
       <w:pStyle w:val="Cabealho"/>
@@ -8010,7 +8707,7 @@
 </file>
 
 <file path=word/header2.xml><?xml version="1.0" encoding="utf-8"?>
-<w:hdr xmlns:wpc="http://schemas.microsoft.com/office/word/2010/wordprocessingCanvas" xmlns:cx="http://schemas.microsoft.com/office/drawing/2014/chartex" xmlns:cx1="http://schemas.microsoft.com/office/drawing/2015/9/8/chartex" xmlns:cx2="http://schemas.microsoft.com/office/drawing/2015/10/21/chartex" xmlns:cx3="http://schemas.microsoft.com/office/drawing/2016/5/9/chartex" xmlns:cx4="http://schemas.microsoft.com/office/drawing/2016/5/10/chartex" xmlns:cx5="http://schemas.microsoft.com/office/drawing/2016/5/11/chartex" xmlns:cx6="http://schemas.microsoft.com/office/drawing/2016/5/12/chartex" xmlns:cx7="http://schemas.microsoft.com/office/drawing/2016/5/13/chartex" xmlns:cx8="http://schemas.microsoft.com/office/drawing/2016/5/14/chartex" xmlns:mc="http://schemas.openxmlformats.org/markup-compatibility/2006" xmlns:aink="http://schemas.microsoft.com/office/drawing/2016/ink" xmlns:am3d="http://schemas.microsoft.com/office/drawing/2017/model3d" xmlns:o="urn:schemas-microsoft-com:office:office" xmlns:oel="http://schemas.microsoft.com/office/2019/extlst" xmlns:r="http://schemas.openxmlformats.org/officeDocument/2006/relationships" xmlns:m="http://schemas.openxmlformats.org/officeDocument/2006/math" xmlns:v="urn:schemas-microsoft-com:vml" xmlns:wp14="http://schemas.microsoft.com/office/word/2010/wordprocessingDrawing" xmlns:wp="http://schemas.openxmlformats.org/drawingml/2006/wordprocessingDrawing" xmlns:w10="urn:schemas-microsoft-com:office:word" xmlns:w="http://schemas.openxmlformats.org/wordprocessingml/2006/main" xmlns:w14="http://schemas.microsoft.com/office/word/2010/wordml" xmlns:w15="http://schemas.microsoft.com/office/word/2012/wordml" xmlns:w16cex="http://schemas.microsoft.com/office/word/2018/wordml/cex" xmlns:w16cid="http://schemas.microsoft.com/office/word/2016/wordml/cid" xmlns:w16="http://schemas.microsoft.com/office/word/2018/wordml" xmlns:w16du="http://schemas.microsoft.com/office/word/2023/wordml/word16du" xmlns:w16sdtdh="http://schemas.microsoft.com/office/word/2020/wordml/sdtdatahash" xmlns:w16se="http://schemas.microsoft.com/office/word/2015/wordml/symex" xmlns:wpg="http://schemas.microsoft.com/office/word/2010/wordprocessingGroup" xmlns:wpi="http://schemas.microsoft.com/office/word/2010/wordprocessingInk" xmlns:wne="http://schemas.microsoft.com/office/word/2006/wordml" xmlns:wps="http://schemas.microsoft.com/office/word/2010/wordprocessingShape" mc:Ignorable="w14 w15 w16se w16cid w16 w16cex w16sdtdh wp14">
+<w:hdr xmlns:wpc="http://schemas.microsoft.com/office/word/2010/wordprocessingCanvas" xmlns:cx="http://schemas.microsoft.com/office/drawing/2014/chartex" xmlns:cx1="http://schemas.microsoft.com/office/drawing/2015/9/8/chartex" xmlns:cx2="http://schemas.microsoft.com/office/drawing/2015/10/21/chartex" xmlns:cx3="http://schemas.microsoft.com/office/drawing/2016/5/9/chartex" xmlns:cx4="http://schemas.microsoft.com/office/drawing/2016/5/10/chartex" xmlns:cx5="http://schemas.microsoft.com/office/drawing/2016/5/11/chartex" xmlns:cx6="http://schemas.microsoft.com/office/drawing/2016/5/12/chartex" xmlns:cx7="http://schemas.microsoft.com/office/drawing/2016/5/13/chartex" xmlns:cx8="http://schemas.microsoft.com/office/drawing/2016/5/14/chartex" xmlns:mc="http://schemas.openxmlformats.org/markup-compatibility/2006" xmlns:aink="http://schemas.microsoft.com/office/drawing/2016/ink" xmlns:am3d="http://schemas.microsoft.com/office/drawing/2017/model3d" xmlns:o="urn:schemas-microsoft-com:office:office" xmlns:oel="http://schemas.microsoft.com/office/2019/extlst" xmlns:r="http://schemas.openxmlformats.org/officeDocument/2006/relationships" xmlns:m="http://schemas.openxmlformats.org/officeDocument/2006/math" xmlns:v="urn:schemas-microsoft-com:vml" xmlns:wp14="http://schemas.microsoft.com/office/word/2010/wordprocessingDrawing" xmlns:wp="http://schemas.openxmlformats.org/drawingml/2006/wordprocessingDrawing" xmlns:w10="urn:schemas-microsoft-com:office:word" xmlns:w="http://schemas.openxmlformats.org/wordprocessingml/2006/main" xmlns:w14="http://schemas.microsoft.com/office/word/2010/wordml" xmlns:w15="http://schemas.microsoft.com/office/word/2012/wordml" xmlns:w16cex="http://schemas.microsoft.com/office/word/2018/wordml/cex" xmlns:w16cid="http://schemas.microsoft.com/office/word/2016/wordml/cid" xmlns:w16="http://schemas.microsoft.com/office/word/2018/wordml" xmlns:w16sdtdh="http://schemas.microsoft.com/office/word/2020/wordml/sdtdatahash" xmlns:w16se="http://schemas.microsoft.com/office/word/2015/wordml/symex" xmlns:wpg="http://schemas.microsoft.com/office/word/2010/wordprocessingGroup" xmlns:wpi="http://schemas.microsoft.com/office/word/2010/wordprocessingInk" xmlns:wne="http://schemas.microsoft.com/office/word/2006/wordml" xmlns:wps="http://schemas.microsoft.com/office/word/2010/wordprocessingShape" mc:Ignorable="w14 w15 w16se w16cid w16 w16cex w16sdtdh wp14">
   <w:p>
     <w:pPr>
       <w:pStyle w:val="Cabealho"/>
@@ -8025,7 +8722,7 @@
 </file>
 
 <file path=word/header3.xml><?xml version="1.0" encoding="utf-8"?>
-<w:hdr xmlns:wpc="http://schemas.microsoft.com/office/word/2010/wordprocessingCanvas" xmlns:cx="http://schemas.microsoft.com/office/drawing/2014/chartex" xmlns:cx1="http://schemas.microsoft.com/office/drawing/2015/9/8/chartex" xmlns:cx2="http://schemas.microsoft.com/office/drawing/2015/10/21/chartex" xmlns:cx3="http://schemas.microsoft.com/office/drawing/2016/5/9/chartex" xmlns:cx4="http://schemas.microsoft.com/office/drawing/2016/5/10/chartex" xmlns:cx5="http://schemas.microsoft.com/office/drawing/2016/5/11/chartex" xmlns:cx6="http://schemas.microsoft.com/office/drawing/2016/5/12/chartex" xmlns:cx7="http://schemas.microsoft.com/office/drawing/2016/5/13/chartex" xmlns:cx8="http://schemas.microsoft.com/office/drawing/2016/5/14/chartex" xmlns:mc="http://schemas.openxmlformats.org/markup-compatibility/2006" xmlns:aink="http://schemas.microsoft.com/office/drawing/2016/ink" xmlns:am3d="http://schemas.microsoft.com/office/drawing/2017/model3d" xmlns:o="urn:schemas-microsoft-com:office:office" xmlns:oel="http://schemas.microsoft.com/office/2019/extlst" xmlns:r="http://schemas.openxmlformats.org/officeDocument/2006/relationships" xmlns:m="http://schemas.openxmlformats.org/officeDocument/2006/math" xmlns:v="urn:schemas-microsoft-com:vml" xmlns:wp14="http://schemas.microsoft.com/office/word/2010/wordprocessingDrawing" xmlns:wp="http://schemas.openxmlformats.org/drawingml/2006/wordprocessingDrawing" xmlns:w10="urn:schemas-microsoft-com:office:word" xmlns:w="http://schemas.openxmlformats.org/wordprocessingml/2006/main" xmlns:w14="http://schemas.microsoft.com/office/word/2010/wordml" xmlns:w15="http://schemas.microsoft.com/office/word/2012/wordml" xmlns:w16cex="http://schemas.microsoft.com/office/word/2018/wordml/cex" xmlns:w16cid="http://schemas.microsoft.com/office/word/2016/wordml/cid" xmlns:w16="http://schemas.microsoft.com/office/word/2018/wordml" xmlns:w16du="http://schemas.microsoft.com/office/word/2023/wordml/word16du" xmlns:w16sdtdh="http://schemas.microsoft.com/office/word/2020/wordml/sdtdatahash" xmlns:w16se="http://schemas.microsoft.com/office/word/2015/wordml/symex" xmlns:wpg="http://schemas.microsoft.com/office/word/2010/wordprocessingGroup" xmlns:wpi="http://schemas.microsoft.com/office/word/2010/wordprocessingInk" xmlns:wne="http://schemas.microsoft.com/office/word/2006/wordml" xmlns:wps="http://schemas.microsoft.com/office/word/2010/wordprocessingShape" mc:Ignorable="w14 w15 w16se w16cid w16 w16cex w16sdtdh wp14">
+<w:hdr xmlns:wpc="http://schemas.microsoft.com/office/word/2010/wordprocessingCanvas" xmlns:cx="http://schemas.microsoft.com/office/drawing/2014/chartex" xmlns:cx1="http://schemas.microsoft.com/office/drawing/2015/9/8/chartex" xmlns:cx2="http://schemas.microsoft.com/office/drawing/2015/10/21/chartex" xmlns:cx3="http://schemas.microsoft.com/office/drawing/2016/5/9/chartex" xmlns:cx4="http://schemas.microsoft.com/office/drawing/2016/5/10/chartex" xmlns:cx5="http://schemas.microsoft.com/office/drawing/2016/5/11/chartex" xmlns:cx6="http://schemas.microsoft.com/office/drawing/2016/5/12/chartex" xmlns:cx7="http://schemas.microsoft.com/office/drawing/2016/5/13/chartex" xmlns:cx8="http://schemas.microsoft.com/office/drawing/2016/5/14/chartex" xmlns:mc="http://schemas.openxmlformats.org/markup-compatibility/2006" xmlns:aink="http://schemas.microsoft.com/office/drawing/2016/ink" xmlns:am3d="http://schemas.microsoft.com/office/drawing/2017/model3d" xmlns:o="urn:schemas-microsoft-com:office:office" xmlns:oel="http://schemas.microsoft.com/office/2019/extlst" xmlns:r="http://schemas.openxmlformats.org/officeDocument/2006/relationships" xmlns:m="http://schemas.openxmlformats.org/officeDocument/2006/math" xmlns:v="urn:schemas-microsoft-com:vml" xmlns:wp14="http://schemas.microsoft.com/office/word/2010/wordprocessingDrawing" xmlns:wp="http://schemas.openxmlformats.org/drawingml/2006/wordprocessingDrawing" xmlns:w10="urn:schemas-microsoft-com:office:word" xmlns:w="http://schemas.openxmlformats.org/wordprocessingml/2006/main" xmlns:w14="http://schemas.microsoft.com/office/word/2010/wordml" xmlns:w15="http://schemas.microsoft.com/office/word/2012/wordml" xmlns:w16cex="http://schemas.microsoft.com/office/word/2018/wordml/cex" xmlns:w16cid="http://schemas.microsoft.com/office/word/2016/wordml/cid" xmlns:w16="http://schemas.microsoft.com/office/word/2018/wordml" xmlns:w16sdtdh="http://schemas.microsoft.com/office/word/2020/wordml/sdtdatahash" xmlns:w16se="http://schemas.microsoft.com/office/word/2015/wordml/symex" xmlns:wpg="http://schemas.microsoft.com/office/word/2010/wordprocessingGroup" xmlns:wpi="http://schemas.microsoft.com/office/word/2010/wordprocessingInk" xmlns:wne="http://schemas.microsoft.com/office/word/2006/wordml" xmlns:wps="http://schemas.microsoft.com/office/word/2010/wordprocessingShape" mc:Ignorable="w14 w15 w16se w16cid w16 w16cex w16sdtdh wp14">
   <w:tbl>
     <w:tblPr>
       <w:tblW w:w="0" w:type="auto"/>
@@ -8127,7 +8824,7 @@
 </file>
 
 <file path=word/numbering.xml><?xml version="1.0" encoding="utf-8"?>
-<w:numbering xmlns:wpc="http://schemas.microsoft.com/office/word/2010/wordprocessingCanvas" xmlns:cx="http://schemas.microsoft.com/office/drawing/2014/chartex" xmlns:cx1="http://schemas.microsoft.com/office/drawing/2015/9/8/chartex" xmlns:cx2="http://schemas.microsoft.com/office/drawing/2015/10/21/chartex" xmlns:cx3="http://schemas.microsoft.com/office/drawing/2016/5/9/chartex" xmlns:cx4="http://schemas.microsoft.com/office/drawing/2016/5/10/chartex" xmlns:cx5="http://schemas.microsoft.com/office/drawing/2016/5/11/chartex" xmlns:cx6="http://schemas.microsoft.com/office/drawing/2016/5/12/chartex" xmlns:cx7="http://schemas.microsoft.com/office/drawing/2016/5/13/chartex" xmlns:cx8="http://schemas.microsoft.com/office/drawing/2016/5/14/chartex" xmlns:mc="http://schemas.openxmlformats.org/markup-compatibility/2006" xmlns:aink="http://schemas.microsoft.com/office/drawing/2016/ink" xmlns:am3d="http://schemas.microsoft.com/office/drawing/2017/model3d" xmlns:o="urn:schemas-microsoft-com:office:office" xmlns:oel="http://schemas.microsoft.com/office/2019/extlst" xmlns:r="http://schemas.openxmlformats.org/officeDocument/2006/relationships" xmlns:m="http://schemas.openxmlformats.org/officeDocument/2006/math" xmlns:v="urn:schemas-microsoft-com:vml" xmlns:wp14="http://schemas.microsoft.com/office/word/2010/wordprocessingDrawing" xmlns:wp="http://schemas.openxmlformats.org/drawingml/2006/wordprocessingDrawing" xmlns:w10="urn:schemas-microsoft-com:office:word" xmlns:w="http://schemas.openxmlformats.org/wordprocessingml/2006/main" xmlns:w14="http://schemas.microsoft.com/office/word/2010/wordml" xmlns:w15="http://schemas.microsoft.com/office/word/2012/wordml" xmlns:w16cex="http://schemas.microsoft.com/office/word/2018/wordml/cex" xmlns:w16cid="http://schemas.microsoft.com/office/word/2016/wordml/cid" xmlns:w16="http://schemas.microsoft.com/office/word/2018/wordml" xmlns:w16du="http://schemas.microsoft.com/office/word/2023/wordml/word16du" xmlns:w16sdtdh="http://schemas.microsoft.com/office/word/2020/wordml/sdtdatahash" xmlns:w16se="http://schemas.microsoft.com/office/word/2015/wordml/symex" xmlns:wpg="http://schemas.microsoft.com/office/word/2010/wordprocessingGroup" xmlns:wpi="http://schemas.microsoft.com/office/word/2010/wordprocessingInk" xmlns:wne="http://schemas.microsoft.com/office/word/2006/wordml" xmlns:wps="http://schemas.microsoft.com/office/word/2010/wordprocessingShape" mc:Ignorable="w14 w15 w16se w16cid w16 w16cex w16sdtdh wp14">
+<w:numbering xmlns:wpc="http://schemas.microsoft.com/office/word/2010/wordprocessingCanvas" xmlns:cx="http://schemas.microsoft.com/office/drawing/2014/chartex" xmlns:cx1="http://schemas.microsoft.com/office/drawing/2015/9/8/chartex" xmlns:cx2="http://schemas.microsoft.com/office/drawing/2015/10/21/chartex" xmlns:cx3="http://schemas.microsoft.com/office/drawing/2016/5/9/chartex" xmlns:cx4="http://schemas.microsoft.com/office/drawing/2016/5/10/chartex" xmlns:cx5="http://schemas.microsoft.com/office/drawing/2016/5/11/chartex" xmlns:cx6="http://schemas.microsoft.com/office/drawing/2016/5/12/chartex" xmlns:cx7="http://schemas.microsoft.com/office/drawing/2016/5/13/chartex" xmlns:cx8="http://schemas.microsoft.com/office/drawing/2016/5/14/chartex" xmlns:mc="http://schemas.openxmlformats.org/markup-compatibility/2006" xmlns:aink="http://schemas.microsoft.com/office/drawing/2016/ink" xmlns:am3d="http://schemas.microsoft.com/office/drawing/2017/model3d" xmlns:o="urn:schemas-microsoft-com:office:office" xmlns:oel="http://schemas.microsoft.com/office/2019/extlst" xmlns:r="http://schemas.openxmlformats.org/officeDocument/2006/relationships" xmlns:m="http://schemas.openxmlformats.org/officeDocument/2006/math" xmlns:v="urn:schemas-microsoft-com:vml" xmlns:wp14="http://schemas.microsoft.com/office/word/2010/wordprocessingDrawing" xmlns:wp="http://schemas.openxmlformats.org/drawingml/2006/wordprocessingDrawing" xmlns:w10="urn:schemas-microsoft-com:office:word" xmlns:w="http://schemas.openxmlformats.org/wordprocessingml/2006/main" xmlns:w14="http://schemas.microsoft.com/office/word/2010/wordml" xmlns:w15="http://schemas.microsoft.com/office/word/2012/wordml" xmlns:w16cex="http://schemas.microsoft.com/office/word/2018/wordml/cex" xmlns:w16cid="http://schemas.microsoft.com/office/word/2016/wordml/cid" xmlns:w16="http://schemas.microsoft.com/office/word/2018/wordml" xmlns:w16sdtdh="http://schemas.microsoft.com/office/word/2020/wordml/sdtdatahash" xmlns:w16se="http://schemas.microsoft.com/office/word/2015/wordml/symex" xmlns:wpg="http://schemas.microsoft.com/office/word/2010/wordprocessingGroup" xmlns:wpi="http://schemas.microsoft.com/office/word/2010/wordprocessingInk" xmlns:wne="http://schemas.microsoft.com/office/word/2006/wordml" xmlns:wps="http://schemas.microsoft.com/office/word/2010/wordprocessingShape" mc:Ignorable="w14 w15 w16se w16cid w16 w16cex w16sdtdh wp14">
   <w:abstractNum w:abstractNumId="0" w15:restartNumberingAfterBreak="0">
     <w:nsid w:val="FFFFFFFB"/>
     <w:multiLevelType w:val="multilevel"/>
@@ -9518,6 +10215,14 @@
     </w:lvlOverride>
   </w:num>
 </w:numbering>
+</file>
+
+<file path=word/people.xml><?xml version="1.0" encoding="utf-8"?>
+<w15:people xmlns:wpc="http://schemas.microsoft.com/office/word/2010/wordprocessingCanvas" xmlns:cx="http://schemas.microsoft.com/office/drawing/2014/chartex" xmlns:cx1="http://schemas.microsoft.com/office/drawing/2015/9/8/chartex" xmlns:cx2="http://schemas.microsoft.com/office/drawing/2015/10/21/chartex" xmlns:cx3="http://schemas.microsoft.com/office/drawing/2016/5/9/chartex" xmlns:cx4="http://schemas.microsoft.com/office/drawing/2016/5/10/chartex" xmlns:cx5="http://schemas.microsoft.com/office/drawing/2016/5/11/chartex" xmlns:cx6="http://schemas.microsoft.com/office/drawing/2016/5/12/chartex" xmlns:cx7="http://schemas.microsoft.com/office/drawing/2016/5/13/chartex" xmlns:cx8="http://schemas.microsoft.com/office/drawing/2016/5/14/chartex" xmlns:mc="http://schemas.openxmlformats.org/markup-compatibility/2006" xmlns:aink="http://schemas.microsoft.com/office/drawing/2016/ink" xmlns:am3d="http://schemas.microsoft.com/office/drawing/2017/model3d" xmlns:o="urn:schemas-microsoft-com:office:office" xmlns:oel="http://schemas.microsoft.com/office/2019/extlst" xmlns:r="http://schemas.openxmlformats.org/officeDocument/2006/relationships" xmlns:m="http://schemas.openxmlformats.org/officeDocument/2006/math" xmlns:v="urn:schemas-microsoft-com:vml" xmlns:wp14="http://schemas.microsoft.com/office/word/2010/wordprocessingDrawing" xmlns:wp="http://schemas.openxmlformats.org/drawingml/2006/wordprocessingDrawing" xmlns:w10="urn:schemas-microsoft-com:office:word" xmlns:w="http://schemas.openxmlformats.org/wordprocessingml/2006/main" xmlns:w14="http://schemas.microsoft.com/office/word/2010/wordml" xmlns:w15="http://schemas.microsoft.com/office/word/2012/wordml" xmlns:w16cex="http://schemas.microsoft.com/office/word/2018/wordml/cex" xmlns:w16cid="http://schemas.microsoft.com/office/word/2016/wordml/cid" xmlns:w16="http://schemas.microsoft.com/office/word/2018/wordml" xmlns:w16sdtdh="http://schemas.microsoft.com/office/word/2020/wordml/sdtdatahash" xmlns:w16se="http://schemas.microsoft.com/office/word/2015/wordml/symex" xmlns:wpg="http://schemas.microsoft.com/office/word/2010/wordprocessingGroup" xmlns:wpi="http://schemas.microsoft.com/office/word/2010/wordprocessingInk" xmlns:wne="http://schemas.microsoft.com/office/word/2006/wordml" xmlns:wps="http://schemas.microsoft.com/office/word/2010/wordprocessingShape" mc:Ignorable="w14 w15 w16se w16cid w16 w16cex w16sdtdh wp14">
+  <w15:person w15:author="Mauricio Capobianco Lopes">
+    <w15:presenceInfo w15:providerId="AD" w15:userId="S::mclopes@furb.br::e2602793-81ee-4f40-ac4e-f7a7f9d1e175"/>
+  </w15:person>
+</w15:people>
 </file>
 
 <file path=word/styles.xml><?xml version="1.0" encoding="utf-8"?>
@@ -10130,6 +10835,7 @@
   <w:style w:type="character" w:default="1" w:styleId="Fontepargpadro">
     <w:name w:val="Default Paragraph Font"/>
     <w:uiPriority w:val="1"/>
+    <w:semiHidden/>
     <w:unhideWhenUsed/>
   </w:style>
   <w:style w:type="table" w:default="1" w:styleId="Tabelanormal">
@@ -11955,6 +12661,15 @@
 </file>
 
 <file path=customXml/item1.xml><?xml version="1.0" encoding="utf-8"?>
+<?mso-contentType ?>
+<FormTemplates xmlns="http://schemas.microsoft.com/sharepoint/v3/contenttype/forms">
+  <Display>DocumentLibraryForm</Display>
+  <Edit>DocumentLibraryForm</Edit>
+  <New>DocumentLibraryForm</New>
+</FormTemplates>
+</file>
+
+<file path=customXml/item2.xml><?xml version="1.0" encoding="utf-8"?>
 <p:properties xmlns:p="http://schemas.microsoft.com/office/2006/metadata/properties" xmlns:xsi="http://www.w3.org/2001/XMLSchema-instance" xmlns:pc="http://schemas.microsoft.com/office/infopath/2007/PartnerControls">
   <documentManagement>
     <Has_Teacher_Only_SectionGroup xmlns="f8440490-6d1a-488a-8abf-48b89d0123a0" xsi:nil="true"/>
@@ -12002,16 +12717,11 @@
 </p:properties>
 </file>
 
-<file path=customXml/item2.xml><?xml version="1.0" encoding="utf-8"?>
-<?mso-contentType ?>
-<FormTemplates xmlns="http://schemas.microsoft.com/sharepoint/v3/contenttype/forms">
-  <Display>DocumentLibraryForm</Display>
-  <Edit>DocumentLibraryForm</Edit>
-  <New>DocumentLibraryForm</New>
-</FormTemplates>
+<file path=customXml/item3.xml><?xml version="1.0" encoding="utf-8"?>
+<b:Sources xmlns:b="http://schemas.openxmlformats.org/officeDocument/2006/bibliography" xmlns="http://schemas.openxmlformats.org/officeDocument/2006/bibliography" SelectedStyle="" StyleName=""/>
 </file>
 
-<file path=customXml/item3.xml><?xml version="1.0" encoding="utf-8"?>
+<file path=customXml/item4.xml><?xml version="1.0" encoding="utf-8"?>
 <ct:contentTypeSchema xmlns:ct="http://schemas.microsoft.com/office/2006/metadata/contentType" xmlns:ma="http://schemas.microsoft.com/office/2006/metadata/properties/metaAttributes" ct:_="" ma:_="" ma:contentTypeName="Documento" ma:contentTypeID="0x010100F13453D0801D5E45B1745A09551F1C32" ma:contentTypeVersion="28" ma:contentTypeDescription="Crie um novo documento." ma:contentTypeScope="" ma:versionID="fa9ef3803bb4ef638f344296fd7d9170">
   <xsd:schema xmlns:xsd="http://www.w3.org/2001/XMLSchema" xmlns:xs="http://www.w3.org/2001/XMLSchema" xmlns:p="http://schemas.microsoft.com/office/2006/metadata/properties" xmlns:ns3="f8440490-6d1a-488a-8abf-48b89d0123a0" xmlns:ns4="22206413-f776-4b11-bcb2-0b935dc83731" targetNamespace="http://schemas.microsoft.com/office/2006/metadata/properties" ma:root="true" ma:fieldsID="5a7e583b53460e8ff4480ccd12c418cb" ns3:_="" ns4:_="">
     <xsd:import namespace="f8440490-6d1a-488a-8abf-48b89d0123a0"/>
@@ -12386,11 +13096,15 @@
 </ct:contentTypeSchema>
 </file>
 
-<file path=customXml/item4.xml><?xml version="1.0" encoding="utf-8"?>
-<b:Sources xmlns:b="http://schemas.openxmlformats.org/officeDocument/2006/bibliography" xmlns="http://schemas.openxmlformats.org/officeDocument/2006/bibliography" SelectedStyle="" StyleName=""/>
+<file path=customXml/itemProps1.xml><?xml version="1.0" encoding="utf-8"?>
+<ds:datastoreItem xmlns:ds="http://schemas.openxmlformats.org/officeDocument/2006/customXml" ds:itemID="{7B1E6EB0-B3F5-485A-9397-E673FC4F5C49}">
+  <ds:schemaRefs>
+    <ds:schemaRef ds:uri="http://schemas.microsoft.com/sharepoint/v3/contenttype/forms"/>
+  </ds:schemaRefs>
+</ds:datastoreItem>
 </file>
 
-<file path=customXml/itemProps1.xml><?xml version="1.0" encoding="utf-8"?>
+<file path=customXml/itemProps2.xml><?xml version="1.0" encoding="utf-8"?>
 <ds:datastoreItem xmlns:ds="http://schemas.openxmlformats.org/officeDocument/2006/customXml" ds:itemID="{41853661-3F52-45C5-AABD-8FFE43AA909F}">
   <ds:schemaRefs>
     <ds:schemaRef ds:uri="http://schemas.microsoft.com/office/2006/metadata/properties"/>
@@ -12400,15 +13114,15 @@
 </ds:datastoreItem>
 </file>
 
-<file path=customXml/itemProps2.xml><?xml version="1.0" encoding="utf-8"?>
-<ds:datastoreItem xmlns:ds="http://schemas.openxmlformats.org/officeDocument/2006/customXml" ds:itemID="{7B1E6EB0-B3F5-485A-9397-E673FC4F5C49}">
+<file path=customXml/itemProps3.xml><?xml version="1.0" encoding="utf-8"?>
+<ds:datastoreItem xmlns:ds="http://schemas.openxmlformats.org/officeDocument/2006/customXml" ds:itemID="{90E28FDA-35C6-4FCD-88ED-F93C837A14A5}">
   <ds:schemaRefs>
-    <ds:schemaRef ds:uri="http://schemas.microsoft.com/sharepoint/v3/contenttype/forms"/>
+    <ds:schemaRef ds:uri="http://schemas.openxmlformats.org/officeDocument/2006/bibliography"/>
   </ds:schemaRefs>
 </ds:datastoreItem>
 </file>
 
-<file path=customXml/itemProps3.xml><?xml version="1.0" encoding="utf-8"?>
+<file path=customXml/itemProps4.xml><?xml version="1.0" encoding="utf-8"?>
 <ds:datastoreItem xmlns:ds="http://schemas.openxmlformats.org/officeDocument/2006/customXml" ds:itemID="{ECA86F05-1AFD-4D7D-A2B0-46D80603D700}">
   <ds:schemaRefs>
     <ds:schemaRef ds:uri="http://schemas.microsoft.com/office/2006/metadata/contentType"/>
@@ -12425,12 +13139,4 @@
     <ds:schemaRef ds:uri="http://schemas.microsoft.com/internal/obd"/>
   </ds:schemaRefs>
 </ds:datastoreItem>
-</file>
-
-<file path=customXml/itemProps4.xml><?xml version="1.0" encoding="utf-8"?>
-<ds:datastoreItem xmlns:ds="http://schemas.openxmlformats.org/officeDocument/2006/customXml" ds:itemID="{90E28FDA-35C6-4FCD-88ED-F93C837A14A5}">
-  <ds:schemaRefs>
-    <ds:schemaRef ds:uri="http://schemas.openxmlformats.org/officeDocument/2006/bibliography"/>
-  </ds:schemaRefs>
-</ds:datastoreItem>
 </file>